--- a/Supervised Learning To Imput Missing Data.docx
+++ b/Supervised Learning To Imput Missing Data.docx
@@ -4,6 +4,69 @@
   <w:body>
     <w:p>
       <w:pPr>
+        <w:spacing w:line="360" w:lineRule="auto"/>
+        <w:rPr>
+          <w:rFonts w:ascii="Times New Roman" w:hAnsi="Times New Roman" w:cs="Times New Roman"/>
+          <w:b/>
+          <w:sz w:val="20"/>
+          <w:szCs w:val="20"/>
+        </w:rPr>
+      </w:pPr>
+      <w:r>
+        <w:rPr>
+          <w:rFonts w:ascii="Times New Roman" w:hAnsi="Times New Roman" w:cs="Times New Roman"/>
+          <w:b/>
+          <w:sz w:val="20"/>
+          <w:szCs w:val="20"/>
+        </w:rPr>
+        <w:t>Matt Cronin</w:t>
+      </w:r>
+    </w:p>
+    <w:p>
+      <w:pPr>
+        <w:spacing w:line="360" w:lineRule="auto"/>
+        <w:rPr>
+          <w:rFonts w:ascii="Times New Roman" w:hAnsi="Times New Roman" w:cs="Times New Roman"/>
+          <w:b/>
+          <w:sz w:val="20"/>
+          <w:szCs w:val="20"/>
+        </w:rPr>
+      </w:pPr>
+      <w:r>
+        <w:rPr>
+          <w:rFonts w:ascii="Times New Roman" w:hAnsi="Times New Roman" w:cs="Times New Roman"/>
+          <w:b/>
+          <w:sz w:val="20"/>
+          <w:szCs w:val="20"/>
+        </w:rPr>
+        <w:t>Econ 9000 – Machine Learning – PS1 – Board Game Geek Exercise</w:t>
+      </w:r>
+    </w:p>
+    <w:p>
+      <w:pPr>
+        <w:spacing w:line="360" w:lineRule="auto"/>
+        <w:rPr>
+          <w:rFonts w:ascii="Times New Roman" w:hAnsi="Times New Roman" w:cs="Times New Roman"/>
+          <w:b/>
+          <w:sz w:val="20"/>
+          <w:szCs w:val="20"/>
+          <w:u w:val="single"/>
+        </w:rPr>
+      </w:pPr>
+      <w:r>
+        <w:rPr>
+          <w:rFonts w:ascii="Times New Roman" w:hAnsi="Times New Roman" w:cs="Times New Roman"/>
+          <w:b/>
+          <w:sz w:val="20"/>
+          <w:szCs w:val="20"/>
+          <w:u w:val="single"/>
+        </w:rPr>
+        <w:t>Data-Scraping</w:t>
+      </w:r>
+    </w:p>
+    <w:p>
+      <w:pPr>
+        <w:spacing w:line="360" w:lineRule="auto"/>
         <w:rPr>
           <w:rFonts w:ascii="Times New Roman" w:hAnsi="Times New Roman" w:cs="Times New Roman"/>
           <w:sz w:val="20"/>
@@ -18,7 +81,7 @@
         </w:rPr>
         <w:t xml:space="preserve">I chose to scrape the data on game names, ratings, number of votes, and prices on boardgamegeek.com. This website contains a table of the game ratings and rankings at the following URL: </w:t>
       </w:r>
-      <w:hyperlink r:id="rId4" w:history="1">
+      <w:hyperlink r:id="rId5" w:history="1">
         <w:r>
           <w:rPr>
             <w:rStyle w:val="Hyperlink"/>
@@ -32,6 +95,7 @@
     </w:p>
     <w:p>
       <w:pPr>
+        <w:spacing w:line="360" w:lineRule="auto"/>
         <w:rPr>
           <w:rFonts w:ascii="Times New Roman" w:hAnsi="Times New Roman" w:cs="Times New Roman"/>
           <w:sz w:val="20"/>
@@ -53,25 +117,7 @@
           <w:sz w:val="20"/>
           <w:szCs w:val="20"/>
         </w:rPr>
-        <w:t>‘</w:t>
-      </w:r>
-      <w:r>
-        <w:rPr>
-          <w:rFonts w:ascii="Times New Roman" w:hAnsi="Times New Roman" w:cs="Times New Roman"/>
-          <w:b/>
-          <w:sz w:val="20"/>
-          <w:szCs w:val="20"/>
-        </w:rPr>
-        <w:t>1_boardgamegeek_request.py</w:t>
-      </w:r>
-      <w:r>
-        <w:rPr>
-          <w:rFonts w:ascii="Times New Roman" w:hAnsi="Times New Roman" w:cs="Times New Roman"/>
-          <w:b/>
-          <w:sz w:val="20"/>
-          <w:szCs w:val="20"/>
-        </w:rPr>
-        <w:t>’</w:t>
+        <w:t>‘1_boardgamegeek_request.py’</w:t>
       </w:r>
       <w:r>
         <w:rPr>
@@ -126,6 +172,7 @@
     </w:p>
     <w:p>
       <w:pPr>
+        <w:spacing w:line="360" w:lineRule="auto"/>
         <w:rPr>
           <w:rFonts w:ascii="Times New Roman" w:hAnsi="Times New Roman" w:cs="Times New Roman"/>
           <w:sz w:val="20"/>
@@ -147,25 +194,7 @@
           <w:sz w:val="20"/>
           <w:szCs w:val="20"/>
         </w:rPr>
-        <w:t xml:space="preserve"> ‘</w:t>
-      </w:r>
-      <w:r>
-        <w:rPr>
-          <w:rFonts w:ascii="Times New Roman" w:hAnsi="Times New Roman" w:cs="Times New Roman"/>
-          <w:b/>
-          <w:sz w:val="20"/>
-          <w:szCs w:val="20"/>
-        </w:rPr>
-        <w:t>2_boardgamegeek_parse.py</w:t>
-      </w:r>
-      <w:r>
-        <w:rPr>
-          <w:rFonts w:ascii="Times New Roman" w:hAnsi="Times New Roman" w:cs="Times New Roman"/>
-          <w:b/>
-          <w:sz w:val="20"/>
-          <w:szCs w:val="20"/>
-        </w:rPr>
-        <w:t>’</w:t>
+        <w:t xml:space="preserve"> ‘2_boardgamegeek_parse.py’</w:t>
       </w:r>
       <w:r>
         <w:rPr>
@@ -239,15 +268,7 @@
           <w:sz w:val="20"/>
           <w:szCs w:val="20"/>
         </w:rPr>
-        <w:t xml:space="preserve">such as “List”, “New Amazon”, “Lowest Amazon”, “Amazon”, </w:t>
-      </w:r>
-      <w:r>
-        <w:rPr>
-          <w:rFonts w:ascii="Times New Roman" w:hAnsi="Times New Roman" w:cs="Times New Roman"/>
-          <w:sz w:val="20"/>
-          <w:szCs w:val="20"/>
-        </w:rPr>
-        <w:t>“</w:t>
+        <w:t>such as “List”, “New Amazon”, “Lowest Amazon”, “Amazon”, “</w:t>
       </w:r>
       <w:proofErr w:type="spellStart"/>
       <w:r>
@@ -286,6 +307,7 @@
     </w:p>
     <w:p>
       <w:pPr>
+        <w:spacing w:line="360" w:lineRule="auto"/>
         <w:rPr>
           <w:rFonts w:ascii="Times New Roman" w:hAnsi="Times New Roman" w:cs="Times New Roman"/>
           <w:sz w:val="20"/>
@@ -323,25 +345,7 @@
           <w:sz w:val="20"/>
           <w:szCs w:val="20"/>
         </w:rPr>
-        <w:t>‘</w:t>
-      </w:r>
-      <w:r>
-        <w:rPr>
-          <w:rFonts w:ascii="Times New Roman" w:hAnsi="Times New Roman" w:cs="Times New Roman"/>
-          <w:b/>
-          <w:sz w:val="20"/>
-          <w:szCs w:val="20"/>
-        </w:rPr>
-        <w:t>3_boardgamegeek_pricedata_clean.py</w:t>
-      </w:r>
-      <w:r>
-        <w:rPr>
-          <w:rFonts w:ascii="Times New Roman" w:hAnsi="Times New Roman" w:cs="Times New Roman"/>
-          <w:b/>
-          <w:sz w:val="20"/>
-          <w:szCs w:val="20"/>
-        </w:rPr>
-        <w:t>’</w:t>
+        <w:t>‘3_boardgamegeek_pricedata_clean.py’</w:t>
       </w:r>
       <w:r>
         <w:rPr>
@@ -383,31 +387,7 @@
           <w:sz w:val="20"/>
           <w:szCs w:val="20"/>
         </w:rPr>
-        <w:t xml:space="preserve"> has rows for each game and price type, where price type is </w:t>
-      </w:r>
-      <w:r>
-        <w:rPr>
-          <w:rFonts w:ascii="Times New Roman" w:hAnsi="Times New Roman" w:cs="Times New Roman"/>
-          <w:sz w:val="20"/>
-          <w:szCs w:val="20"/>
-        </w:rPr>
-        <w:t xml:space="preserve">“List”, “New Amazon”, “Lowest Amazon”, “Amazon”, </w:t>
-      </w:r>
-      <w:r>
-        <w:rPr>
-          <w:rFonts w:ascii="Times New Roman" w:hAnsi="Times New Roman" w:cs="Times New Roman"/>
-          <w:sz w:val="20"/>
-          <w:szCs w:val="20"/>
-        </w:rPr>
-        <w:t xml:space="preserve">or </w:t>
-      </w:r>
-      <w:r>
-        <w:rPr>
-          <w:rFonts w:ascii="Times New Roman" w:hAnsi="Times New Roman" w:cs="Times New Roman"/>
-          <w:sz w:val="20"/>
-          <w:szCs w:val="20"/>
-        </w:rPr>
-        <w:t>“</w:t>
+        <w:t xml:space="preserve"> has rows for each game and price type, where price type is “List”, “New Amazon”, “Lowest Amazon”, “Amazon”, or “</w:t>
       </w:r>
       <w:proofErr w:type="spellStart"/>
       <w:r>
@@ -425,15 +405,7 @@
           <w:sz w:val="20"/>
           <w:szCs w:val="20"/>
         </w:rPr>
-        <w:t xml:space="preserve"> App”</w:t>
-      </w:r>
-      <w:r>
-        <w:rPr>
-          <w:rFonts w:ascii="Times New Roman" w:hAnsi="Times New Roman" w:cs="Times New Roman"/>
-          <w:sz w:val="20"/>
-          <w:szCs w:val="20"/>
-        </w:rPr>
-        <w:t xml:space="preserve">. If a </w:t>
+        <w:t xml:space="preserve"> App”. If a </w:t>
       </w:r>
       <w:r>
         <w:rPr>
@@ -451,16 +423,14 @@
         </w:rPr>
         <w:t xml:space="preserve"> did not have a </w:t>
       </w:r>
-      <w:proofErr w:type="gramStart"/>
-      <w:r>
-        <w:rPr>
-          <w:rFonts w:ascii="Times New Roman" w:hAnsi="Times New Roman" w:cs="Times New Roman"/>
-          <w:sz w:val="20"/>
-          <w:szCs w:val="20"/>
-        </w:rPr>
-        <w:t>particular price</w:t>
-      </w:r>
-      <w:proofErr w:type="gramEnd"/>
+      <w:r>
+        <w:rPr>
+          <w:rFonts w:ascii="Times New Roman" w:hAnsi="Times New Roman" w:cs="Times New Roman"/>
+          <w:sz w:val="20"/>
+          <w:szCs w:val="20"/>
+        </w:rPr>
+        <w:t>price</w:t>
+      </w:r>
       <w:r>
         <w:rPr>
           <w:rFonts w:ascii="Times New Roman" w:hAnsi="Times New Roman" w:cs="Times New Roman"/>
@@ -472,6 +442,7 @@
     </w:p>
     <w:p>
       <w:pPr>
+        <w:spacing w:line="360" w:lineRule="auto"/>
         <w:rPr>
           <w:rFonts w:ascii="Times New Roman" w:hAnsi="Times New Roman" w:cs="Times New Roman"/>
           <w:sz w:val="20"/>
@@ -494,16 +465,14 @@
         </w:rPr>
         <w:t xml:space="preserve">30 rows of my </w:t>
       </w:r>
-      <w:proofErr w:type="spellStart"/>
-      <w:r>
-        <w:rPr>
-          <w:rFonts w:ascii="Times New Roman" w:hAnsi="Times New Roman" w:cs="Times New Roman"/>
-          <w:sz w:val="20"/>
-          <w:szCs w:val="20"/>
-        </w:rPr>
-        <w:t>dataframe</w:t>
-      </w:r>
-      <w:proofErr w:type="spellEnd"/>
+      <w:r>
+        <w:rPr>
+          <w:rFonts w:ascii="Times New Roman" w:hAnsi="Times New Roman" w:cs="Times New Roman"/>
+          <w:sz w:val="20"/>
+          <w:szCs w:val="20"/>
+        </w:rPr>
+        <w:t>data frame</w:t>
+      </w:r>
       <w:r>
         <w:rPr>
           <w:rFonts w:ascii="Times New Roman" w:hAnsi="Times New Roman" w:cs="Times New Roman"/>
@@ -512,11 +481,10 @@
         </w:rPr>
         <w:t xml:space="preserve"> are here:</w:t>
       </w:r>
-      <w:bookmarkStart w:id="0" w:name="_GoBack"/>
-      <w:bookmarkEnd w:id="0"/>
     </w:p>
     <w:p>
       <w:pPr>
+        <w:spacing w:line="360" w:lineRule="auto"/>
         <w:rPr>
           <w:rFonts w:ascii="Times New Roman" w:hAnsi="Times New Roman" w:cs="Times New Roman"/>
           <w:sz w:val="20"/>
@@ -531,76 +499,10 @@
           <w:szCs w:val="20"/>
         </w:rPr>
         <w:drawing>
-          <wp:inline distT="0" distB="0" distL="0" distR="0" wp14:anchorId="5D8F1556" wp14:editId="3A79EEBB">
-            <wp:extent cx="5943600" cy="2556510"/>
-            <wp:effectExtent l="0" t="0" r="0" b="0"/>
+          <wp:inline distT="0" distB="0" distL="0" distR="0" wp14:anchorId="5D8F1556" wp14:editId="1A1E5CFB">
+            <wp:extent cx="5086350" cy="2187782"/>
+            <wp:effectExtent l="0" t="0" r="0" b="3175"/>
             <wp:docPr id="1" name="Picture 1"/>
-            <wp:cNvGraphicFramePr>
-              <a:graphicFrameLocks xmlns:a="http://schemas.openxmlformats.org/drawingml/2006/main" noChangeAspect="1"/>
-            </wp:cNvGraphicFramePr>
-            <a:graphic xmlns:a="http://schemas.openxmlformats.org/drawingml/2006/main">
-              <a:graphicData uri="http://schemas.openxmlformats.org/drawingml/2006/picture">
-                <pic:pic xmlns:pic="http://schemas.openxmlformats.org/drawingml/2006/picture">
-                  <pic:nvPicPr>
-                    <pic:cNvPr id="1" name=""/>
-                    <pic:cNvPicPr/>
-                  </pic:nvPicPr>
-                  <pic:blipFill>
-                    <a:blip r:embed="rId5"/>
-                    <a:stretch>
-                      <a:fillRect/>
-                    </a:stretch>
-                  </pic:blipFill>
-                  <pic:spPr>
-                    <a:xfrm>
-                      <a:off x="0" y="0"/>
-                      <a:ext cx="5943600" cy="2556510"/>
-                    </a:xfrm>
-                    <a:prstGeom prst="rect">
-                      <a:avLst/>
-                    </a:prstGeom>
-                  </pic:spPr>
-                </pic:pic>
-              </a:graphicData>
-            </a:graphic>
-          </wp:inline>
-        </w:drawing>
-      </w:r>
-    </w:p>
-    <w:p>
-      <w:pPr>
-        <w:rPr>
-          <w:rFonts w:ascii="Times New Roman" w:hAnsi="Times New Roman" w:cs="Times New Roman"/>
-          <w:sz w:val="20"/>
-          <w:szCs w:val="20"/>
-        </w:rPr>
-      </w:pPr>
-      <w:r>
-        <w:rPr>
-          <w:rFonts w:ascii="Times New Roman" w:hAnsi="Times New Roman" w:cs="Times New Roman"/>
-          <w:sz w:val="20"/>
-          <w:szCs w:val="20"/>
-        </w:rPr>
-        <w:t>The dataset is described below:</w:t>
-      </w:r>
-    </w:p>
-    <w:p>
-      <w:pPr>
-        <w:rPr>
-          <w:rFonts w:ascii="Times New Roman" w:hAnsi="Times New Roman" w:cs="Times New Roman"/>
-          <w:sz w:val="20"/>
-          <w:szCs w:val="20"/>
-        </w:rPr>
-      </w:pPr>
-      <w:r>
-        <w:rPr>
-          <w:noProof/>
-        </w:rPr>
-        <w:drawing>
-          <wp:inline distT="0" distB="0" distL="0" distR="0" wp14:anchorId="0435DEBF" wp14:editId="070F865A">
-            <wp:extent cx="5943600" cy="1013460"/>
-            <wp:effectExtent l="0" t="0" r="0" b="0"/>
-            <wp:docPr id="2" name="Picture 2"/>
             <wp:cNvGraphicFramePr>
               <a:graphicFrameLocks xmlns:a="http://schemas.openxmlformats.org/drawingml/2006/main" noChangeAspect="1"/>
             </wp:cNvGraphicFramePr>
@@ -620,7 +522,7 @@
                   <pic:spPr>
                     <a:xfrm>
                       <a:off x="0" y="0"/>
-                      <a:ext cx="5943600" cy="1013460"/>
+                      <a:ext cx="5099326" cy="2193364"/>
                     </a:xfrm>
                     <a:prstGeom prst="rect">
                       <a:avLst/>
@@ -633,6 +535,2358 @@
         </w:drawing>
       </w:r>
     </w:p>
+    <w:p>
+      <w:pPr>
+        <w:spacing w:line="360" w:lineRule="auto"/>
+        <w:rPr>
+          <w:rFonts w:ascii="Times New Roman" w:hAnsi="Times New Roman" w:cs="Times New Roman"/>
+          <w:sz w:val="20"/>
+          <w:szCs w:val="20"/>
+        </w:rPr>
+      </w:pPr>
+      <w:r>
+        <w:rPr>
+          <w:rFonts w:ascii="Times New Roman" w:hAnsi="Times New Roman" w:cs="Times New Roman"/>
+          <w:sz w:val="20"/>
+          <w:szCs w:val="20"/>
+        </w:rPr>
+        <w:lastRenderedPageBreak/>
+        <w:t>The dataset</w:t>
+      </w:r>
+      <w:r>
+        <w:rPr>
+          <w:rFonts w:ascii="Times New Roman" w:hAnsi="Times New Roman" w:cs="Times New Roman"/>
+          <w:sz w:val="20"/>
+          <w:szCs w:val="20"/>
+        </w:rPr>
+        <w:t>’s numeric values are</w:t>
+      </w:r>
+      <w:r>
+        <w:rPr>
+          <w:rFonts w:ascii="Times New Roman" w:hAnsi="Times New Roman" w:cs="Times New Roman"/>
+          <w:sz w:val="20"/>
+          <w:szCs w:val="20"/>
+        </w:rPr>
+        <w:t xml:space="preserve"> described below:</w:t>
+      </w:r>
+    </w:p>
+    <w:p>
+      <w:pPr>
+        <w:spacing w:line="360" w:lineRule="auto"/>
+        <w:rPr>
+          <w:rFonts w:ascii="Times New Roman" w:hAnsi="Times New Roman" w:cs="Times New Roman"/>
+          <w:sz w:val="20"/>
+          <w:szCs w:val="20"/>
+        </w:rPr>
+      </w:pPr>
+      <w:r>
+        <w:rPr>
+          <w:rFonts w:ascii="Times New Roman" w:hAnsi="Times New Roman" w:cs="Times New Roman"/>
+          <w:noProof/>
+          <w:sz w:val="20"/>
+          <w:szCs w:val="20"/>
+        </w:rPr>
+        <w:drawing>
+          <wp:inline distT="0" distB="0" distL="0" distR="0" wp14:anchorId="0435DEBF" wp14:editId="52C99072">
+            <wp:extent cx="5205413" cy="887589"/>
+            <wp:effectExtent l="0" t="0" r="0" b="8255"/>
+            <wp:docPr id="2" name="Picture 2"/>
+            <wp:cNvGraphicFramePr>
+              <a:graphicFrameLocks xmlns:a="http://schemas.openxmlformats.org/drawingml/2006/main" noChangeAspect="1"/>
+            </wp:cNvGraphicFramePr>
+            <a:graphic xmlns:a="http://schemas.openxmlformats.org/drawingml/2006/main">
+              <a:graphicData uri="http://schemas.openxmlformats.org/drawingml/2006/picture">
+                <pic:pic xmlns:pic="http://schemas.openxmlformats.org/drawingml/2006/picture">
+                  <pic:nvPicPr>
+                    <pic:cNvPr id="1" name=""/>
+                    <pic:cNvPicPr/>
+                  </pic:nvPicPr>
+                  <pic:blipFill>
+                    <a:blip r:embed="rId7"/>
+                    <a:stretch>
+                      <a:fillRect/>
+                    </a:stretch>
+                  </pic:blipFill>
+                  <pic:spPr>
+                    <a:xfrm>
+                      <a:off x="0" y="0"/>
+                      <a:ext cx="5387601" cy="918654"/>
+                    </a:xfrm>
+                    <a:prstGeom prst="rect">
+                      <a:avLst/>
+                    </a:prstGeom>
+                  </pic:spPr>
+                </pic:pic>
+              </a:graphicData>
+            </a:graphic>
+          </wp:inline>
+        </w:drawing>
+      </w:r>
+    </w:p>
+    <w:p>
+      <w:pPr>
+        <w:spacing w:line="360" w:lineRule="auto"/>
+        <w:rPr>
+          <w:rFonts w:ascii="Times New Roman" w:hAnsi="Times New Roman" w:cs="Times New Roman"/>
+          <w:b/>
+          <w:sz w:val="20"/>
+          <w:szCs w:val="20"/>
+          <w:u w:val="single"/>
+        </w:rPr>
+      </w:pPr>
+      <w:r>
+        <w:rPr>
+          <w:rFonts w:ascii="Times New Roman" w:hAnsi="Times New Roman" w:cs="Times New Roman"/>
+          <w:b/>
+          <w:sz w:val="20"/>
+          <w:szCs w:val="20"/>
+          <w:u w:val="single"/>
+        </w:rPr>
+        <w:t>Supervised Learning Exercise</w:t>
+      </w:r>
+      <w:r>
+        <w:rPr>
+          <w:rFonts w:ascii="Times New Roman" w:hAnsi="Times New Roman" w:cs="Times New Roman"/>
+          <w:b/>
+          <w:sz w:val="20"/>
+          <w:szCs w:val="20"/>
+          <w:u w:val="single"/>
+        </w:rPr>
+        <w:t>s</w:t>
+      </w:r>
+    </w:p>
+    <w:p>
+      <w:pPr>
+        <w:spacing w:line="360" w:lineRule="auto"/>
+        <w:rPr>
+          <w:rFonts w:ascii="Times New Roman" w:hAnsi="Times New Roman" w:cs="Times New Roman"/>
+          <w:sz w:val="20"/>
+          <w:szCs w:val="20"/>
+        </w:rPr>
+      </w:pPr>
+      <w:r>
+        <w:rPr>
+          <w:rFonts w:ascii="Times New Roman" w:hAnsi="Times New Roman" w:cs="Times New Roman"/>
+          <w:sz w:val="20"/>
+          <w:szCs w:val="20"/>
+        </w:rPr>
+        <w:t>I performed two supervised learning exercises. They were missing price data imputations and board game geek rating predictions.</w:t>
+      </w:r>
+    </w:p>
+    <w:p>
+      <w:pPr>
+        <w:spacing w:line="360" w:lineRule="auto"/>
+        <w:rPr>
+          <w:rFonts w:ascii="Times New Roman" w:hAnsi="Times New Roman" w:cs="Times New Roman"/>
+          <w:b/>
+          <w:sz w:val="20"/>
+          <w:szCs w:val="20"/>
+        </w:rPr>
+      </w:pPr>
+      <w:r>
+        <w:rPr>
+          <w:rFonts w:ascii="Times New Roman" w:hAnsi="Times New Roman" w:cs="Times New Roman"/>
+          <w:b/>
+          <w:sz w:val="20"/>
+          <w:szCs w:val="20"/>
+        </w:rPr>
+        <w:t>Missing Price Data Imputations:</w:t>
+      </w:r>
+    </w:p>
+    <w:p>
+      <w:pPr>
+        <w:spacing w:line="360" w:lineRule="auto"/>
+        <w:rPr>
+          <w:rFonts w:ascii="Times New Roman" w:hAnsi="Times New Roman" w:cs="Times New Roman"/>
+          <w:sz w:val="20"/>
+          <w:szCs w:val="20"/>
+        </w:rPr>
+      </w:pPr>
+      <w:r>
+        <w:rPr>
+          <w:rFonts w:ascii="Times New Roman" w:hAnsi="Times New Roman" w:cs="Times New Roman"/>
+          <w:sz w:val="20"/>
+          <w:szCs w:val="20"/>
+        </w:rPr>
+        <w:t>During my data scraping exercise</w:t>
+      </w:r>
+      <w:r>
+        <w:rPr>
+          <w:rFonts w:ascii="Times New Roman" w:hAnsi="Times New Roman" w:cs="Times New Roman"/>
+          <w:sz w:val="20"/>
+          <w:szCs w:val="20"/>
+        </w:rPr>
+        <w:t xml:space="preserve"> (and as shown in the screenshot</w:t>
+      </w:r>
+      <w:r>
+        <w:rPr>
+          <w:rFonts w:ascii="Times New Roman" w:hAnsi="Times New Roman" w:cs="Times New Roman"/>
+          <w:sz w:val="20"/>
+          <w:szCs w:val="20"/>
+        </w:rPr>
+        <w:t xml:space="preserve"> of my data frame</w:t>
+      </w:r>
+      <w:r>
+        <w:rPr>
+          <w:rFonts w:ascii="Times New Roman" w:hAnsi="Times New Roman" w:cs="Times New Roman"/>
+          <w:sz w:val="20"/>
+          <w:szCs w:val="20"/>
+        </w:rPr>
+        <w:t xml:space="preserve"> above)</w:t>
+      </w:r>
+      <w:r>
+        <w:rPr>
+          <w:rFonts w:ascii="Times New Roman" w:hAnsi="Times New Roman" w:cs="Times New Roman"/>
+          <w:sz w:val="20"/>
+          <w:szCs w:val="20"/>
+        </w:rPr>
+        <w:t xml:space="preserve">, I noticed that not all games had every price type listed. For </w:t>
+      </w:r>
+      <w:r>
+        <w:rPr>
+          <w:rFonts w:ascii="Times New Roman" w:hAnsi="Times New Roman" w:cs="Times New Roman"/>
+          <w:sz w:val="20"/>
+          <w:szCs w:val="20"/>
+        </w:rPr>
+        <w:t>example,</w:t>
+      </w:r>
+      <w:r>
+        <w:rPr>
+          <w:rFonts w:ascii="Times New Roman" w:hAnsi="Times New Roman" w:cs="Times New Roman"/>
+          <w:sz w:val="20"/>
+          <w:szCs w:val="20"/>
+        </w:rPr>
+        <w:t xml:space="preserve"> a game could have a list price, but no Amazon prices, or a game could have a new amazon price listed, but no </w:t>
+      </w:r>
+      <w:r>
+        <w:rPr>
+          <w:rFonts w:ascii="Times New Roman" w:hAnsi="Times New Roman" w:cs="Times New Roman"/>
+          <w:sz w:val="20"/>
+          <w:szCs w:val="20"/>
+        </w:rPr>
+        <w:t>lowest</w:t>
+      </w:r>
+      <w:r>
+        <w:rPr>
+          <w:rFonts w:ascii="Times New Roman" w:hAnsi="Times New Roman" w:cs="Times New Roman"/>
+          <w:sz w:val="20"/>
+          <w:szCs w:val="20"/>
+        </w:rPr>
+        <w:t xml:space="preserve"> amazon price and no list price.</w:t>
+      </w:r>
+      <w:r>
+        <w:rPr>
+          <w:rFonts w:ascii="Times New Roman" w:hAnsi="Times New Roman" w:cs="Times New Roman"/>
+          <w:sz w:val="20"/>
+          <w:szCs w:val="20"/>
+        </w:rPr>
+        <w:t xml:space="preserve"> </w:t>
+      </w:r>
+      <w:r>
+        <w:rPr>
+          <w:rFonts w:ascii="Times New Roman" w:hAnsi="Times New Roman" w:cs="Times New Roman"/>
+          <w:sz w:val="20"/>
+          <w:szCs w:val="20"/>
+        </w:rPr>
+        <w:t>Looking</w:t>
+      </w:r>
+      <w:r>
+        <w:rPr>
+          <w:rFonts w:ascii="Times New Roman" w:hAnsi="Times New Roman" w:cs="Times New Roman"/>
+          <w:sz w:val="20"/>
+          <w:szCs w:val="20"/>
+        </w:rPr>
+        <w:t xml:space="preserve"> at the first 6 rows of </w:t>
+      </w:r>
+      <w:r>
+        <w:rPr>
+          <w:rFonts w:ascii="Times New Roman" w:hAnsi="Times New Roman" w:cs="Times New Roman"/>
+          <w:sz w:val="20"/>
+          <w:szCs w:val="20"/>
+        </w:rPr>
+        <w:t xml:space="preserve">my data frame in </w:t>
+      </w:r>
+      <w:r>
+        <w:rPr>
+          <w:rFonts w:ascii="Times New Roman" w:hAnsi="Times New Roman" w:cs="Times New Roman"/>
+          <w:sz w:val="20"/>
+          <w:szCs w:val="20"/>
+        </w:rPr>
+        <w:t>the screenshot above</w:t>
+      </w:r>
+      <w:r>
+        <w:rPr>
+          <w:rFonts w:ascii="Times New Roman" w:hAnsi="Times New Roman" w:cs="Times New Roman"/>
+          <w:sz w:val="20"/>
+          <w:szCs w:val="20"/>
+        </w:rPr>
+        <w:t>,</w:t>
+      </w:r>
+      <w:r>
+        <w:rPr>
+          <w:rFonts w:ascii="Times New Roman" w:hAnsi="Times New Roman" w:cs="Times New Roman"/>
+          <w:sz w:val="20"/>
+          <w:szCs w:val="20"/>
+        </w:rPr>
+        <w:t xml:space="preserve"> shows that the game “</w:t>
+      </w:r>
+      <w:proofErr w:type="spellStart"/>
+      <w:r>
+        <w:rPr>
+          <w:rFonts w:ascii="Times New Roman" w:hAnsi="Times New Roman" w:cs="Times New Roman"/>
+          <w:sz w:val="20"/>
+          <w:szCs w:val="20"/>
+        </w:rPr>
+        <w:t>Gloomhaven</w:t>
+      </w:r>
+      <w:proofErr w:type="spellEnd"/>
+      <w:r>
+        <w:rPr>
+          <w:rFonts w:ascii="Times New Roman" w:hAnsi="Times New Roman" w:cs="Times New Roman"/>
+          <w:sz w:val="20"/>
+          <w:szCs w:val="20"/>
+        </w:rPr>
+        <w:t xml:space="preserve">” has list, new Amazon, lowest amazon, but no </w:t>
+      </w:r>
+      <w:r>
+        <w:rPr>
+          <w:rFonts w:ascii="Times New Roman" w:hAnsi="Times New Roman" w:cs="Times New Roman"/>
+          <w:sz w:val="20"/>
+          <w:szCs w:val="20"/>
+        </w:rPr>
+        <w:t>app used, or general amazon price (obviously there could be no app version of this game)</w:t>
+      </w:r>
+      <w:r>
+        <w:rPr>
+          <w:rFonts w:ascii="Times New Roman" w:hAnsi="Times New Roman" w:cs="Times New Roman"/>
+          <w:sz w:val="20"/>
+          <w:szCs w:val="20"/>
+        </w:rPr>
+        <w:t xml:space="preserve">. </w:t>
+      </w:r>
+      <w:r>
+        <w:rPr>
+          <w:rFonts w:ascii="Times New Roman" w:hAnsi="Times New Roman" w:cs="Times New Roman"/>
+          <w:sz w:val="20"/>
+          <w:szCs w:val="20"/>
+        </w:rPr>
+        <w:t>Going back to board game geek I noticed that the price data they report changes</w:t>
+      </w:r>
+      <w:r>
+        <w:rPr>
+          <w:rFonts w:ascii="Times New Roman" w:hAnsi="Times New Roman" w:cs="Times New Roman"/>
+          <w:sz w:val="20"/>
+          <w:szCs w:val="20"/>
+        </w:rPr>
+        <w:t>. At some points in time the website will report different price data for the games and new price data becomes available</w:t>
+      </w:r>
+      <w:r>
+        <w:rPr>
+          <w:rFonts w:ascii="Times New Roman" w:hAnsi="Times New Roman" w:cs="Times New Roman"/>
+          <w:sz w:val="20"/>
+          <w:szCs w:val="20"/>
+        </w:rPr>
+        <w:t xml:space="preserve">. A researcher looking to perform some analysis on boardgames could go back to the website and re-scrape the data with the hopes that they are lucky and get a more complete draw of prices at that time they decide to re-scrape. </w:t>
+      </w:r>
+      <w:proofErr w:type="gramStart"/>
+      <w:r>
+        <w:rPr>
+          <w:rFonts w:ascii="Times New Roman" w:hAnsi="Times New Roman" w:cs="Times New Roman"/>
+          <w:sz w:val="20"/>
+          <w:szCs w:val="20"/>
+        </w:rPr>
+        <w:t>However</w:t>
+      </w:r>
+      <w:proofErr w:type="gramEnd"/>
+      <w:r>
+        <w:rPr>
+          <w:rFonts w:ascii="Times New Roman" w:hAnsi="Times New Roman" w:cs="Times New Roman"/>
+          <w:sz w:val="20"/>
+          <w:szCs w:val="20"/>
+        </w:rPr>
+        <w:t xml:space="preserve"> that process is time consuming and the outcome is uncertain in that your new set of available prices may not be a larger set tha</w:t>
+      </w:r>
+      <w:r>
+        <w:rPr>
+          <w:rFonts w:ascii="Times New Roman" w:hAnsi="Times New Roman" w:cs="Times New Roman"/>
+          <w:sz w:val="20"/>
+          <w:szCs w:val="20"/>
+        </w:rPr>
+        <w:t>n</w:t>
+      </w:r>
+      <w:r>
+        <w:rPr>
+          <w:rFonts w:ascii="Times New Roman" w:hAnsi="Times New Roman" w:cs="Times New Roman"/>
+          <w:sz w:val="20"/>
+          <w:szCs w:val="20"/>
+        </w:rPr>
+        <w:t xml:space="preserve"> the prices you have already pulled. </w:t>
+      </w:r>
+      <w:r>
+        <w:rPr>
+          <w:rFonts w:ascii="Times New Roman" w:hAnsi="Times New Roman" w:cs="Times New Roman"/>
+          <w:sz w:val="20"/>
+          <w:szCs w:val="20"/>
+        </w:rPr>
+        <w:t xml:space="preserve">In addition to this </w:t>
+      </w:r>
+      <w:r>
+        <w:rPr>
+          <w:rFonts w:ascii="Times New Roman" w:hAnsi="Times New Roman" w:cs="Times New Roman"/>
+          <w:sz w:val="20"/>
+          <w:szCs w:val="20"/>
+        </w:rPr>
+        <w:t xml:space="preserve">you </w:t>
+      </w:r>
+      <w:r>
+        <w:rPr>
+          <w:rFonts w:ascii="Times New Roman" w:hAnsi="Times New Roman" w:cs="Times New Roman"/>
+          <w:sz w:val="20"/>
+          <w:szCs w:val="20"/>
+        </w:rPr>
+        <w:t xml:space="preserve">re-scrape </w:t>
+      </w:r>
+      <w:r>
+        <w:rPr>
+          <w:rFonts w:ascii="Times New Roman" w:hAnsi="Times New Roman" w:cs="Times New Roman"/>
+          <w:sz w:val="20"/>
+          <w:szCs w:val="20"/>
+        </w:rPr>
+        <w:t>scrap</w:t>
+      </w:r>
+      <w:r>
+        <w:rPr>
+          <w:rFonts w:ascii="Times New Roman" w:hAnsi="Times New Roman" w:cs="Times New Roman"/>
+          <w:sz w:val="20"/>
+          <w:szCs w:val="20"/>
+        </w:rPr>
+        <w:t>e prices when only a</w:t>
+      </w:r>
+      <w:r>
+        <w:rPr>
+          <w:rFonts w:ascii="Times New Roman" w:hAnsi="Times New Roman" w:cs="Times New Roman"/>
+          <w:sz w:val="20"/>
+          <w:szCs w:val="20"/>
+        </w:rPr>
+        <w:t xml:space="preserve"> subset of the price data</w:t>
+      </w:r>
+      <w:r>
+        <w:rPr>
+          <w:rFonts w:ascii="Times New Roman" w:hAnsi="Times New Roman" w:cs="Times New Roman"/>
+          <w:sz w:val="20"/>
+          <w:szCs w:val="20"/>
+        </w:rPr>
+        <w:t>,</w:t>
+      </w:r>
+      <w:r>
+        <w:rPr>
+          <w:rFonts w:ascii="Times New Roman" w:hAnsi="Times New Roman" w:cs="Times New Roman"/>
+          <w:sz w:val="20"/>
+          <w:szCs w:val="20"/>
+        </w:rPr>
+        <w:t xml:space="preserve"> </w:t>
+      </w:r>
+      <w:r>
+        <w:rPr>
+          <w:rFonts w:ascii="Times New Roman" w:hAnsi="Times New Roman" w:cs="Times New Roman"/>
+          <w:sz w:val="20"/>
+          <w:szCs w:val="20"/>
+        </w:rPr>
+        <w:t xml:space="preserve">that </w:t>
+      </w:r>
+      <w:r>
+        <w:rPr>
+          <w:rFonts w:ascii="Times New Roman" w:hAnsi="Times New Roman" w:cs="Times New Roman"/>
+          <w:sz w:val="20"/>
+          <w:szCs w:val="20"/>
+        </w:rPr>
+        <w:t>you already have</w:t>
+      </w:r>
+      <w:r>
+        <w:rPr>
+          <w:rFonts w:ascii="Times New Roman" w:hAnsi="Times New Roman" w:cs="Times New Roman"/>
+          <w:sz w:val="20"/>
+          <w:szCs w:val="20"/>
+        </w:rPr>
+        <w:t>, is available</w:t>
+      </w:r>
+      <w:r>
+        <w:rPr>
+          <w:rFonts w:ascii="Times New Roman" w:hAnsi="Times New Roman" w:cs="Times New Roman"/>
+          <w:sz w:val="20"/>
+          <w:szCs w:val="20"/>
+        </w:rPr>
+        <w:t xml:space="preserve">. </w:t>
+      </w:r>
+      <w:r>
+        <w:rPr>
+          <w:rFonts w:ascii="Times New Roman" w:hAnsi="Times New Roman" w:cs="Times New Roman"/>
+          <w:sz w:val="20"/>
+          <w:szCs w:val="20"/>
+        </w:rPr>
+        <w:t xml:space="preserve">Because </w:t>
+      </w:r>
+      <w:r>
+        <w:rPr>
+          <w:rFonts w:ascii="Times New Roman" w:hAnsi="Times New Roman" w:cs="Times New Roman"/>
+          <w:sz w:val="20"/>
+          <w:szCs w:val="20"/>
+        </w:rPr>
+        <w:t>only some</w:t>
+      </w:r>
+      <w:r>
+        <w:rPr>
+          <w:rFonts w:ascii="Times New Roman" w:hAnsi="Times New Roman" w:cs="Times New Roman"/>
+          <w:sz w:val="20"/>
+          <w:szCs w:val="20"/>
+        </w:rPr>
+        <w:t xml:space="preserve"> price observations were missing for certain games, I wanted to </w:t>
+      </w:r>
+      <w:r>
+        <w:rPr>
+          <w:rFonts w:ascii="Times New Roman" w:hAnsi="Times New Roman" w:cs="Times New Roman"/>
+          <w:sz w:val="20"/>
+          <w:szCs w:val="20"/>
+        </w:rPr>
+        <w:t xml:space="preserve">perform a supervised learning exercise to </w:t>
+      </w:r>
+      <w:r>
+        <w:rPr>
+          <w:rFonts w:ascii="Times New Roman" w:hAnsi="Times New Roman" w:cs="Times New Roman"/>
+          <w:sz w:val="20"/>
+          <w:szCs w:val="20"/>
+        </w:rPr>
+        <w:t xml:space="preserve">impute the missing price data. More specifically I would use the </w:t>
+      </w:r>
+      <w:proofErr w:type="spellStart"/>
+      <w:r>
+        <w:rPr>
+          <w:rFonts w:ascii="Times New Roman" w:hAnsi="Times New Roman" w:cs="Times New Roman"/>
+          <w:sz w:val="20"/>
+          <w:szCs w:val="20"/>
+        </w:rPr>
+        <w:t>sklearn</w:t>
+      </w:r>
+      <w:proofErr w:type="spellEnd"/>
+      <w:r>
+        <w:rPr>
+          <w:rFonts w:ascii="Times New Roman" w:hAnsi="Times New Roman" w:cs="Times New Roman"/>
+          <w:sz w:val="20"/>
+          <w:szCs w:val="20"/>
+        </w:rPr>
+        <w:t xml:space="preserve"> linear model to estimate 6 regressions and predict</w:t>
+      </w:r>
+      <w:r>
+        <w:rPr>
+          <w:rFonts w:ascii="Times New Roman" w:hAnsi="Times New Roman" w:cs="Times New Roman"/>
+          <w:sz w:val="20"/>
+          <w:szCs w:val="20"/>
+        </w:rPr>
+        <w:t xml:space="preserve"> each of the</w:t>
+      </w:r>
+      <w:r>
+        <w:rPr>
+          <w:rFonts w:ascii="Times New Roman" w:hAnsi="Times New Roman" w:cs="Times New Roman"/>
+          <w:sz w:val="20"/>
+          <w:szCs w:val="20"/>
+        </w:rPr>
+        <w:t xml:space="preserve"> 6 price types </w:t>
+      </w:r>
+      <w:r>
+        <w:rPr>
+          <w:rFonts w:ascii="Times New Roman" w:hAnsi="Times New Roman" w:cs="Times New Roman"/>
+          <w:sz w:val="20"/>
+          <w:szCs w:val="20"/>
+        </w:rPr>
+        <w:t>for each game where that price type price was missing</w:t>
+      </w:r>
+      <w:r>
+        <w:rPr>
+          <w:rFonts w:ascii="Times New Roman" w:hAnsi="Times New Roman" w:cs="Times New Roman"/>
+          <w:sz w:val="20"/>
+          <w:szCs w:val="20"/>
+        </w:rPr>
+        <w:t xml:space="preserve">. </w:t>
+      </w:r>
+      <w:r>
+        <w:rPr>
+          <w:rFonts w:ascii="Times New Roman" w:hAnsi="Times New Roman" w:cs="Times New Roman"/>
+          <w:sz w:val="20"/>
+          <w:szCs w:val="20"/>
+        </w:rPr>
+        <w:t xml:space="preserve">_5 </w:t>
+      </w:r>
+    </w:p>
+    <w:p>
+      <w:pPr>
+        <w:spacing w:line="360" w:lineRule="auto"/>
+        <w:rPr>
+          <w:rFonts w:ascii="Times New Roman" w:hAnsi="Times New Roman" w:cs="Times New Roman"/>
+          <w:sz w:val="20"/>
+          <w:szCs w:val="20"/>
+        </w:rPr>
+      </w:pPr>
+      <w:r>
+        <w:rPr>
+          <w:rFonts w:ascii="Times New Roman" w:hAnsi="Times New Roman" w:cs="Times New Roman"/>
+          <w:sz w:val="20"/>
+          <w:szCs w:val="20"/>
+        </w:rPr>
+        <w:t xml:space="preserve">To be specific the </w:t>
+      </w:r>
+      <w:r>
+        <w:rPr>
+          <w:rFonts w:ascii="Times New Roman" w:hAnsi="Times New Roman" w:cs="Times New Roman"/>
+          <w:sz w:val="20"/>
+          <w:szCs w:val="20"/>
+        </w:rPr>
+        <w:t xml:space="preserve">regression </w:t>
+      </w:r>
+      <w:r>
+        <w:rPr>
+          <w:rFonts w:ascii="Times New Roman" w:hAnsi="Times New Roman" w:cs="Times New Roman"/>
+          <w:sz w:val="20"/>
+          <w:szCs w:val="20"/>
+        </w:rPr>
+        <w:t>equation I estimated</w:t>
+      </w:r>
+      <w:r>
+        <w:rPr>
+          <w:rFonts w:ascii="Times New Roman" w:hAnsi="Times New Roman" w:cs="Times New Roman"/>
+          <w:sz w:val="20"/>
+          <w:szCs w:val="20"/>
+        </w:rPr>
+        <w:t>,</w:t>
+      </w:r>
+      <w:r>
+        <w:rPr>
+          <w:rFonts w:ascii="Times New Roman" w:hAnsi="Times New Roman" w:cs="Times New Roman"/>
+          <w:sz w:val="20"/>
+          <w:szCs w:val="20"/>
+        </w:rPr>
+        <w:t xml:space="preserve"> for a price type </w:t>
+      </w:r>
+      <w:proofErr w:type="spellStart"/>
+      <w:r>
+        <w:rPr>
+          <w:rFonts w:ascii="Times New Roman" w:hAnsi="Times New Roman" w:cs="Times New Roman"/>
+          <w:i/>
+          <w:sz w:val="20"/>
+          <w:szCs w:val="20"/>
+        </w:rPr>
+        <w:t>i</w:t>
+      </w:r>
+      <w:proofErr w:type="spellEnd"/>
+      <w:r>
+        <w:rPr>
+          <w:rFonts w:ascii="Times New Roman" w:hAnsi="Times New Roman" w:cs="Times New Roman"/>
+          <w:i/>
+          <w:sz w:val="20"/>
+          <w:szCs w:val="20"/>
+        </w:rPr>
+        <w:t>,</w:t>
+      </w:r>
+      <w:r>
+        <w:rPr>
+          <w:rFonts w:ascii="Times New Roman" w:hAnsi="Times New Roman" w:cs="Times New Roman"/>
+          <w:sz w:val="20"/>
+          <w:szCs w:val="20"/>
+        </w:rPr>
+        <w:t xml:space="preserve"> was as follows:</w:t>
+      </w:r>
+    </w:p>
+    <w:p>
+      <w:pPr>
+        <w:spacing w:line="360" w:lineRule="auto"/>
+        <w:rPr>
+          <w:rFonts w:ascii="Times New Roman" w:eastAsiaTheme="minorEastAsia" w:hAnsi="Times New Roman" w:cs="Times New Roman"/>
+          <w:sz w:val="20"/>
+          <w:szCs w:val="20"/>
+        </w:rPr>
+      </w:pPr>
+      <m:oMathPara>
+        <m:oMath>
+          <m:r>
+            <w:rPr>
+              <w:rFonts w:ascii="Cambria Math" w:hAnsi="Cambria Math" w:cs="Times New Roman"/>
+              <w:sz w:val="20"/>
+              <w:szCs w:val="20"/>
+            </w:rPr>
+            <m:t>Pric</m:t>
+          </m:r>
+          <m:sSub>
+            <m:sSubPr>
+              <m:ctrlPr>
+                <w:rPr>
+                  <w:rFonts w:ascii="Cambria Math" w:hAnsi="Cambria Math" w:cs="Times New Roman"/>
+                  <w:i/>
+                  <w:sz w:val="20"/>
+                  <w:szCs w:val="20"/>
+                </w:rPr>
+              </m:ctrlPr>
+            </m:sSubPr>
+            <m:e>
+              <m:r>
+                <w:rPr>
+                  <w:rFonts w:ascii="Cambria Math" w:hAnsi="Cambria Math" w:cs="Times New Roman"/>
+                  <w:sz w:val="20"/>
+                  <w:szCs w:val="20"/>
+                </w:rPr>
+                <m:t>e</m:t>
+              </m:r>
+            </m:e>
+            <m:sub>
+              <m:r>
+                <w:rPr>
+                  <w:rFonts w:ascii="Cambria Math" w:hAnsi="Cambria Math" w:cs="Times New Roman"/>
+                  <w:sz w:val="20"/>
+                  <w:szCs w:val="20"/>
+                </w:rPr>
+                <m:t>i</m:t>
+              </m:r>
+            </m:sub>
+          </m:sSub>
+          <m:r>
+            <w:rPr>
+              <w:rFonts w:ascii="Cambria Math" w:hAnsi="Cambria Math" w:cs="Times New Roman"/>
+              <w:sz w:val="20"/>
+              <w:szCs w:val="20"/>
+            </w:rPr>
+            <m:t>=</m:t>
+          </m:r>
+          <m:sSub>
+            <m:sSubPr>
+              <m:ctrlPr>
+                <w:rPr>
+                  <w:rFonts w:ascii="Cambria Math" w:hAnsi="Cambria Math" w:cs="Times New Roman"/>
+                  <w:i/>
+                  <w:sz w:val="20"/>
+                  <w:szCs w:val="20"/>
+                </w:rPr>
+              </m:ctrlPr>
+            </m:sSubPr>
+            <m:e>
+              <m:r>
+                <w:rPr>
+                  <w:rFonts w:ascii="Cambria Math" w:hAnsi="Cambria Math" w:cs="Times New Roman"/>
+                  <w:sz w:val="20"/>
+                  <w:szCs w:val="20"/>
+                </w:rPr>
+                <m:t>B</m:t>
+              </m:r>
+            </m:e>
+            <m:sub>
+              <m:r>
+                <w:rPr>
+                  <w:rFonts w:ascii="Cambria Math" w:hAnsi="Cambria Math" w:cs="Times New Roman"/>
+                  <w:sz w:val="20"/>
+                  <w:szCs w:val="20"/>
+                </w:rPr>
+                <m:t>0</m:t>
+              </m:r>
+            </m:sub>
+          </m:sSub>
+          <m:r>
+            <w:rPr>
+              <w:rFonts w:ascii="Cambria Math" w:hAnsi="Cambria Math" w:cs="Times New Roman"/>
+              <w:sz w:val="20"/>
+              <w:szCs w:val="20"/>
+            </w:rPr>
+            <m:t>+</m:t>
+          </m:r>
+          <m:sSub>
+            <m:sSubPr>
+              <m:ctrlPr>
+                <w:rPr>
+                  <w:rFonts w:ascii="Cambria Math" w:hAnsi="Cambria Math" w:cs="Times New Roman"/>
+                  <w:i/>
+                  <w:sz w:val="20"/>
+                  <w:szCs w:val="20"/>
+                </w:rPr>
+              </m:ctrlPr>
+            </m:sSubPr>
+            <m:e>
+              <m:r>
+                <w:rPr>
+                  <w:rFonts w:ascii="Cambria Math" w:hAnsi="Cambria Math" w:cs="Times New Roman"/>
+                  <w:sz w:val="20"/>
+                  <w:szCs w:val="20"/>
+                </w:rPr>
+                <m:t>B</m:t>
+              </m:r>
+            </m:e>
+            <m:sub>
+              <m:r>
+                <w:rPr>
+                  <w:rFonts w:ascii="Cambria Math" w:hAnsi="Cambria Math" w:cs="Times New Roman"/>
+                  <w:sz w:val="20"/>
+                  <w:szCs w:val="20"/>
+                </w:rPr>
+                <m:t>1</m:t>
+              </m:r>
+            </m:sub>
+          </m:sSub>
+          <m:r>
+            <w:rPr>
+              <w:rFonts w:ascii="Cambria Math" w:hAnsi="Cambria Math" w:cs="Times New Roman"/>
+              <w:sz w:val="20"/>
+              <w:szCs w:val="20"/>
+            </w:rPr>
+            <m:t>AvgRatin</m:t>
+          </m:r>
+          <m:sSub>
+            <m:sSubPr>
+              <m:ctrlPr>
+                <w:rPr>
+                  <w:rFonts w:ascii="Cambria Math" w:hAnsi="Cambria Math" w:cs="Times New Roman"/>
+                  <w:i/>
+                  <w:sz w:val="20"/>
+                  <w:szCs w:val="20"/>
+                </w:rPr>
+              </m:ctrlPr>
+            </m:sSubPr>
+            <m:e>
+              <m:r>
+                <w:rPr>
+                  <w:rFonts w:ascii="Cambria Math" w:hAnsi="Cambria Math" w:cs="Times New Roman"/>
+                  <w:sz w:val="20"/>
+                  <w:szCs w:val="20"/>
+                </w:rPr>
+                <m:t>g</m:t>
+              </m:r>
+            </m:e>
+            <m:sub>
+              <m:r>
+                <w:rPr>
+                  <w:rFonts w:ascii="Cambria Math" w:hAnsi="Cambria Math" w:cs="Times New Roman"/>
+                  <w:sz w:val="20"/>
+                  <w:szCs w:val="20"/>
+                </w:rPr>
+                <m:t>i</m:t>
+              </m:r>
+            </m:sub>
+          </m:sSub>
+          <m:r>
+            <w:rPr>
+              <w:rFonts w:ascii="Cambria Math" w:hAnsi="Cambria Math" w:cs="Times New Roman"/>
+              <w:sz w:val="20"/>
+              <w:szCs w:val="20"/>
+            </w:rPr>
+            <m:t>+</m:t>
+          </m:r>
+          <m:sSub>
+            <m:sSubPr>
+              <m:ctrlPr>
+                <w:rPr>
+                  <w:rFonts w:ascii="Cambria Math" w:hAnsi="Cambria Math" w:cs="Times New Roman"/>
+                  <w:i/>
+                  <w:sz w:val="20"/>
+                  <w:szCs w:val="20"/>
+                </w:rPr>
+              </m:ctrlPr>
+            </m:sSubPr>
+            <m:e>
+              <m:r>
+                <w:rPr>
+                  <w:rFonts w:ascii="Cambria Math" w:hAnsi="Cambria Math" w:cs="Times New Roman"/>
+                  <w:sz w:val="20"/>
+                  <w:szCs w:val="20"/>
+                </w:rPr>
+                <m:t>B</m:t>
+              </m:r>
+            </m:e>
+            <m:sub>
+              <m:r>
+                <w:rPr>
+                  <w:rFonts w:ascii="Cambria Math" w:hAnsi="Cambria Math" w:cs="Times New Roman"/>
+                  <w:sz w:val="20"/>
+                  <w:szCs w:val="20"/>
+                </w:rPr>
+                <m:t>2</m:t>
+              </m:r>
+            </m:sub>
+          </m:sSub>
+          <m:r>
+            <w:rPr>
+              <w:rFonts w:ascii="Cambria Math" w:hAnsi="Cambria Math" w:cs="Times New Roman"/>
+              <w:sz w:val="20"/>
+              <w:szCs w:val="20"/>
+            </w:rPr>
+            <m:t>GeekRatin</m:t>
+          </m:r>
+          <m:sSub>
+            <m:sSubPr>
+              <m:ctrlPr>
+                <w:rPr>
+                  <w:rFonts w:ascii="Cambria Math" w:hAnsi="Cambria Math" w:cs="Times New Roman"/>
+                  <w:i/>
+                  <w:sz w:val="20"/>
+                  <w:szCs w:val="20"/>
+                </w:rPr>
+              </m:ctrlPr>
+            </m:sSubPr>
+            <m:e>
+              <m:r>
+                <w:rPr>
+                  <w:rFonts w:ascii="Cambria Math" w:hAnsi="Cambria Math" w:cs="Times New Roman"/>
+                  <w:sz w:val="20"/>
+                  <w:szCs w:val="20"/>
+                </w:rPr>
+                <m:t>g</m:t>
+              </m:r>
+            </m:e>
+            <m:sub>
+              <m:r>
+                <w:rPr>
+                  <w:rFonts w:ascii="Cambria Math" w:hAnsi="Cambria Math" w:cs="Times New Roman"/>
+                  <w:sz w:val="20"/>
+                  <w:szCs w:val="20"/>
+                </w:rPr>
+                <m:t>i</m:t>
+              </m:r>
+            </m:sub>
+          </m:sSub>
+          <m:r>
+            <w:rPr>
+              <w:rFonts w:ascii="Cambria Math" w:hAnsi="Cambria Math" w:cs="Times New Roman"/>
+              <w:sz w:val="20"/>
+              <w:szCs w:val="20"/>
+            </w:rPr>
+            <m:t>+</m:t>
+          </m:r>
+          <m:sSub>
+            <m:sSubPr>
+              <m:ctrlPr>
+                <w:rPr>
+                  <w:rFonts w:ascii="Cambria Math" w:hAnsi="Cambria Math" w:cs="Times New Roman"/>
+                  <w:i/>
+                  <w:sz w:val="20"/>
+                  <w:szCs w:val="20"/>
+                </w:rPr>
+              </m:ctrlPr>
+            </m:sSubPr>
+            <m:e>
+              <m:r>
+                <w:rPr>
+                  <w:rFonts w:ascii="Cambria Math" w:hAnsi="Cambria Math" w:cs="Times New Roman"/>
+                  <w:sz w:val="20"/>
+                  <w:szCs w:val="20"/>
+                </w:rPr>
+                <m:t>B</m:t>
+              </m:r>
+            </m:e>
+            <m:sub>
+              <m:r>
+                <w:rPr>
+                  <w:rFonts w:ascii="Cambria Math" w:hAnsi="Cambria Math" w:cs="Times New Roman"/>
+                  <w:sz w:val="20"/>
+                  <w:szCs w:val="20"/>
+                </w:rPr>
+                <m:t>3</m:t>
+              </m:r>
+            </m:sub>
+          </m:sSub>
+          <m:r>
+            <w:rPr>
+              <w:rFonts w:ascii="Cambria Math" w:hAnsi="Cambria Math" w:cs="Times New Roman"/>
+              <w:sz w:val="20"/>
+              <w:szCs w:val="20"/>
+            </w:rPr>
+            <m:t>Ran</m:t>
+          </m:r>
+          <m:sSub>
+            <m:sSubPr>
+              <m:ctrlPr>
+                <w:rPr>
+                  <w:rFonts w:ascii="Cambria Math" w:hAnsi="Cambria Math" w:cs="Times New Roman"/>
+                  <w:i/>
+                  <w:sz w:val="20"/>
+                  <w:szCs w:val="20"/>
+                </w:rPr>
+              </m:ctrlPr>
+            </m:sSubPr>
+            <m:e>
+              <m:r>
+                <w:rPr>
+                  <w:rFonts w:ascii="Cambria Math" w:hAnsi="Cambria Math" w:cs="Times New Roman"/>
+                  <w:sz w:val="20"/>
+                  <w:szCs w:val="20"/>
+                </w:rPr>
+                <m:t>k</m:t>
+              </m:r>
+            </m:e>
+            <m:sub>
+              <m:r>
+                <w:rPr>
+                  <w:rFonts w:ascii="Cambria Math" w:hAnsi="Cambria Math" w:cs="Times New Roman"/>
+                  <w:sz w:val="20"/>
+                  <w:szCs w:val="20"/>
+                </w:rPr>
+                <m:t>i</m:t>
+              </m:r>
+            </m:sub>
+          </m:sSub>
+          <m:r>
+            <w:rPr>
+              <w:rFonts w:ascii="Cambria Math" w:hAnsi="Cambria Math" w:cs="Times New Roman"/>
+              <w:sz w:val="20"/>
+              <w:szCs w:val="20"/>
+            </w:rPr>
+            <m:t>+</m:t>
+          </m:r>
+          <m:sSub>
+            <m:sSubPr>
+              <m:ctrlPr>
+                <w:rPr>
+                  <w:rFonts w:ascii="Cambria Math" w:hAnsi="Cambria Math" w:cs="Times New Roman"/>
+                  <w:i/>
+                  <w:sz w:val="20"/>
+                  <w:szCs w:val="20"/>
+                </w:rPr>
+              </m:ctrlPr>
+            </m:sSubPr>
+            <m:e>
+              <m:r>
+                <w:rPr>
+                  <w:rFonts w:ascii="Cambria Math" w:hAnsi="Cambria Math" w:cs="Times New Roman"/>
+                  <w:sz w:val="20"/>
+                  <w:szCs w:val="20"/>
+                </w:rPr>
+                <m:t>B</m:t>
+              </m:r>
+            </m:e>
+            <m:sub>
+              <m:r>
+                <w:rPr>
+                  <w:rFonts w:ascii="Cambria Math" w:hAnsi="Cambria Math" w:cs="Times New Roman"/>
+                  <w:sz w:val="20"/>
+                  <w:szCs w:val="20"/>
+                </w:rPr>
+                <m:t>4</m:t>
+              </m:r>
+            </m:sub>
+          </m:sSub>
+          <m:r>
+            <w:rPr>
+              <w:rFonts w:ascii="Cambria Math" w:hAnsi="Cambria Math" w:cs="Times New Roman"/>
+              <w:sz w:val="20"/>
+              <w:szCs w:val="20"/>
+            </w:rPr>
+            <m:t>GameAg</m:t>
+          </m:r>
+          <m:sSub>
+            <m:sSubPr>
+              <m:ctrlPr>
+                <w:rPr>
+                  <w:rFonts w:ascii="Cambria Math" w:hAnsi="Cambria Math" w:cs="Times New Roman"/>
+                  <w:i/>
+                  <w:sz w:val="20"/>
+                  <w:szCs w:val="20"/>
+                </w:rPr>
+              </m:ctrlPr>
+            </m:sSubPr>
+            <m:e>
+              <m:r>
+                <w:rPr>
+                  <w:rFonts w:ascii="Cambria Math" w:hAnsi="Cambria Math" w:cs="Times New Roman"/>
+                  <w:sz w:val="20"/>
+                  <w:szCs w:val="20"/>
+                </w:rPr>
+                <m:t>e</m:t>
+              </m:r>
+            </m:e>
+            <m:sub>
+              <m:r>
+                <w:rPr>
+                  <w:rFonts w:ascii="Cambria Math" w:hAnsi="Cambria Math" w:cs="Times New Roman"/>
+                  <w:sz w:val="20"/>
+                  <w:szCs w:val="20"/>
+                </w:rPr>
+                <m:t>i</m:t>
+              </m:r>
+            </m:sub>
+          </m:sSub>
+          <m:r>
+            <w:rPr>
+              <w:rFonts w:ascii="Cambria Math" w:hAnsi="Cambria Math" w:cs="Times New Roman"/>
+              <w:sz w:val="20"/>
+              <w:szCs w:val="20"/>
+            </w:rPr>
+            <m:t>+</m:t>
+          </m:r>
+          <m:sSub>
+            <m:sSubPr>
+              <m:ctrlPr>
+                <w:rPr>
+                  <w:rFonts w:ascii="Cambria Math" w:hAnsi="Cambria Math" w:cs="Times New Roman"/>
+                  <w:i/>
+                  <w:sz w:val="20"/>
+                  <w:szCs w:val="20"/>
+                </w:rPr>
+              </m:ctrlPr>
+            </m:sSubPr>
+            <m:e>
+              <m:sSub>
+                <m:sSubPr>
+                  <m:ctrlPr>
+                    <w:rPr>
+                      <w:rFonts w:ascii="Cambria Math" w:hAnsi="Cambria Math" w:cs="Times New Roman"/>
+                      <w:i/>
+                      <w:sz w:val="20"/>
+                      <w:szCs w:val="20"/>
+                    </w:rPr>
+                  </m:ctrlPr>
+                </m:sSubPr>
+                <m:e>
+                  <m:r>
+                    <w:rPr>
+                      <w:rFonts w:ascii="Cambria Math" w:hAnsi="Cambria Math" w:cs="Times New Roman"/>
+                      <w:sz w:val="20"/>
+                      <w:szCs w:val="20"/>
+                    </w:rPr>
+                    <m:t>B</m:t>
+                  </m:r>
+                </m:e>
+                <m:sub>
+                  <m:r>
+                    <w:rPr>
+                      <w:rFonts w:ascii="Cambria Math" w:hAnsi="Cambria Math" w:cs="Times New Roman"/>
+                      <w:sz w:val="20"/>
+                      <w:szCs w:val="20"/>
+                    </w:rPr>
+                    <m:t>5</m:t>
+                  </m:r>
+                </m:sub>
+              </m:sSub>
+              <w:bookmarkStart w:id="0" w:name="_GoBack"/>
+              <w:bookmarkEnd w:id="0"/>
+              <m:r>
+                <w:rPr>
+                  <w:rFonts w:ascii="Cambria Math" w:hAnsi="Cambria Math" w:cs="Times New Roman"/>
+                  <w:sz w:val="20"/>
+                  <w:szCs w:val="20"/>
+                </w:rPr>
+                <m:t xml:space="preserve">VoteCount+ </m:t>
+              </m:r>
+              <m:r>
+                <w:rPr>
+                  <w:rFonts w:ascii="Cambria Math" w:hAnsi="Cambria Math" w:cs="Times New Roman"/>
+                  <w:sz w:val="20"/>
+                  <w:szCs w:val="20"/>
+                </w:rPr>
+                <m:t>ε</m:t>
+              </m:r>
+            </m:e>
+            <m:sub>
+              <m:r>
+                <w:rPr>
+                  <w:rFonts w:ascii="Cambria Math" w:hAnsi="Cambria Math" w:cs="Times New Roman"/>
+                  <w:sz w:val="20"/>
+                  <w:szCs w:val="20"/>
+                </w:rPr>
+                <m:t>i</m:t>
+              </m:r>
+            </m:sub>
+          </m:sSub>
+        </m:oMath>
+      </m:oMathPara>
+    </w:p>
+    <w:p>
+      <w:pPr>
+        <w:spacing w:line="360" w:lineRule="auto"/>
+        <w:rPr>
+          <w:rFonts w:ascii="Times New Roman" w:eastAsiaTheme="minorEastAsia" w:hAnsi="Times New Roman" w:cs="Times New Roman"/>
+          <w:sz w:val="20"/>
+          <w:szCs w:val="20"/>
+        </w:rPr>
+      </w:pPr>
+      <w:r>
+        <w:rPr>
+          <w:rFonts w:ascii="Times New Roman" w:eastAsiaTheme="minorEastAsia" w:hAnsi="Times New Roman" w:cs="Times New Roman"/>
+          <w:sz w:val="20"/>
+          <w:szCs w:val="20"/>
+        </w:rPr>
+        <w:t>This specification assumes that given a certain average rating, geek rating, rank, and game age</w:t>
+      </w:r>
+      <w:r>
+        <w:rPr>
+          <w:rFonts w:ascii="Times New Roman" w:eastAsiaTheme="minorEastAsia" w:hAnsi="Times New Roman" w:cs="Times New Roman"/>
+          <w:sz w:val="20"/>
+          <w:szCs w:val="20"/>
+        </w:rPr>
+        <w:t xml:space="preserve"> a price type </w:t>
+      </w:r>
+      <w:proofErr w:type="spellStart"/>
+      <w:r>
+        <w:rPr>
+          <w:rFonts w:ascii="Times New Roman" w:eastAsiaTheme="minorEastAsia" w:hAnsi="Times New Roman" w:cs="Times New Roman"/>
+          <w:i/>
+          <w:sz w:val="20"/>
+          <w:szCs w:val="20"/>
+        </w:rPr>
+        <w:t>i</w:t>
+      </w:r>
+      <w:proofErr w:type="spellEnd"/>
+      <w:r>
+        <w:rPr>
+          <w:rFonts w:ascii="Times New Roman" w:eastAsiaTheme="minorEastAsia" w:hAnsi="Times New Roman" w:cs="Times New Roman"/>
+          <w:sz w:val="20"/>
+          <w:szCs w:val="20"/>
+        </w:rPr>
+        <w:t xml:space="preserve"> can be predicted</w:t>
+      </w:r>
+      <w:r>
+        <w:rPr>
+          <w:rFonts w:ascii="Times New Roman" w:eastAsiaTheme="minorEastAsia" w:hAnsi="Times New Roman" w:cs="Times New Roman"/>
+          <w:sz w:val="20"/>
+          <w:szCs w:val="20"/>
+        </w:rPr>
+        <w:t>.</w:t>
+      </w:r>
+      <w:r>
+        <w:rPr>
+          <w:rFonts w:ascii="Times New Roman" w:eastAsiaTheme="minorEastAsia" w:hAnsi="Times New Roman" w:cs="Times New Roman"/>
+          <w:sz w:val="20"/>
+          <w:szCs w:val="20"/>
+        </w:rPr>
+        <w:t xml:space="preserve"> After this equation is estimated, prices can be predicted for each price type.</w:t>
+      </w:r>
+      <w:r>
+        <w:rPr>
+          <w:rFonts w:ascii="Times New Roman" w:eastAsiaTheme="minorEastAsia" w:hAnsi="Times New Roman" w:cs="Times New Roman"/>
+          <w:sz w:val="20"/>
+          <w:szCs w:val="20"/>
+        </w:rPr>
+        <w:t xml:space="preserve"> </w:t>
+      </w:r>
+      <w:r>
+        <w:rPr>
+          <w:rFonts w:ascii="Times New Roman" w:eastAsiaTheme="minorEastAsia" w:hAnsi="Times New Roman" w:cs="Times New Roman"/>
+          <w:sz w:val="20"/>
+          <w:szCs w:val="20"/>
+        </w:rPr>
+        <w:t xml:space="preserve">The program </w:t>
+      </w:r>
+      <w:r>
+        <w:rPr>
+          <w:rFonts w:ascii="Times New Roman" w:eastAsiaTheme="minorEastAsia" w:hAnsi="Times New Roman" w:cs="Times New Roman"/>
+          <w:b/>
+          <w:sz w:val="20"/>
+          <w:szCs w:val="20"/>
+        </w:rPr>
+        <w:t>‘4_boardgamegeek_linearmodel.py’</w:t>
+      </w:r>
+      <w:r>
+        <w:rPr>
+          <w:rFonts w:ascii="Times New Roman" w:eastAsiaTheme="minorEastAsia" w:hAnsi="Times New Roman" w:cs="Times New Roman"/>
+          <w:sz w:val="20"/>
+          <w:szCs w:val="20"/>
+        </w:rPr>
+        <w:t xml:space="preserve"> performs the estimation</w:t>
+      </w:r>
+      <w:r>
+        <w:rPr>
+          <w:rFonts w:ascii="Times New Roman" w:eastAsiaTheme="minorEastAsia" w:hAnsi="Times New Roman" w:cs="Times New Roman"/>
+          <w:sz w:val="20"/>
+          <w:szCs w:val="20"/>
+        </w:rPr>
+        <w:t xml:space="preserve"> described above. The general process is as follows:</w:t>
+      </w:r>
+    </w:p>
+    <w:p>
+      <w:pPr>
+        <w:pStyle w:val="ListParagraph"/>
+        <w:numPr>
+          <w:ilvl w:val="0"/>
+          <w:numId w:val="1"/>
+        </w:numPr>
+        <w:spacing w:line="360" w:lineRule="auto"/>
+        <w:rPr>
+          <w:rFonts w:ascii="Times New Roman" w:hAnsi="Times New Roman" w:cs="Times New Roman"/>
+          <w:sz w:val="20"/>
+          <w:szCs w:val="20"/>
+        </w:rPr>
+      </w:pPr>
+      <w:r>
+        <w:rPr>
+          <w:rFonts w:ascii="Times New Roman" w:hAnsi="Times New Roman" w:cs="Times New Roman"/>
+          <w:sz w:val="20"/>
+          <w:szCs w:val="20"/>
+        </w:rPr>
+        <w:t xml:space="preserve">Subset the data frame to a price type </w:t>
+      </w:r>
+      <w:proofErr w:type="spellStart"/>
+      <w:r>
+        <w:rPr>
+          <w:rFonts w:ascii="Times New Roman" w:hAnsi="Times New Roman" w:cs="Times New Roman"/>
+          <w:i/>
+          <w:sz w:val="20"/>
+          <w:szCs w:val="20"/>
+        </w:rPr>
+        <w:t>i</w:t>
+      </w:r>
+      <w:proofErr w:type="spellEnd"/>
+    </w:p>
+    <w:p>
+      <w:pPr>
+        <w:pStyle w:val="ListParagraph"/>
+        <w:numPr>
+          <w:ilvl w:val="0"/>
+          <w:numId w:val="1"/>
+        </w:numPr>
+        <w:spacing w:line="360" w:lineRule="auto"/>
+        <w:rPr>
+          <w:rFonts w:ascii="Times New Roman" w:hAnsi="Times New Roman" w:cs="Times New Roman"/>
+          <w:sz w:val="20"/>
+          <w:szCs w:val="20"/>
+        </w:rPr>
+      </w:pPr>
+      <w:r>
+        <w:rPr>
+          <w:rFonts w:ascii="Times New Roman" w:hAnsi="Times New Roman" w:cs="Times New Roman"/>
+          <w:sz w:val="20"/>
+          <w:szCs w:val="20"/>
+        </w:rPr>
+        <w:t xml:space="preserve">Split the </w:t>
+      </w:r>
+      <w:r>
+        <w:rPr>
+          <w:rFonts w:ascii="Times New Roman" w:hAnsi="Times New Roman" w:cs="Times New Roman"/>
+          <w:sz w:val="20"/>
+          <w:szCs w:val="20"/>
+        </w:rPr>
+        <w:t xml:space="preserve">resulting </w:t>
+      </w:r>
+      <w:r>
+        <w:rPr>
+          <w:rFonts w:ascii="Times New Roman" w:hAnsi="Times New Roman" w:cs="Times New Roman"/>
+          <w:sz w:val="20"/>
+          <w:szCs w:val="20"/>
+        </w:rPr>
+        <w:t>data frame</w:t>
+      </w:r>
+      <w:r>
+        <w:rPr>
+          <w:rFonts w:ascii="Times New Roman" w:hAnsi="Times New Roman" w:cs="Times New Roman"/>
+          <w:sz w:val="20"/>
+          <w:szCs w:val="20"/>
+        </w:rPr>
+        <w:t xml:space="preserve"> from step 1</w:t>
+      </w:r>
+      <w:r>
+        <w:rPr>
+          <w:rFonts w:ascii="Times New Roman" w:hAnsi="Times New Roman" w:cs="Times New Roman"/>
+          <w:sz w:val="20"/>
+          <w:szCs w:val="20"/>
+        </w:rPr>
+        <w:t xml:space="preserve"> into the following two data frames:</w:t>
+      </w:r>
+    </w:p>
+    <w:p>
+      <w:pPr>
+        <w:pStyle w:val="ListParagraph"/>
+        <w:numPr>
+          <w:ilvl w:val="1"/>
+          <w:numId w:val="1"/>
+        </w:numPr>
+        <w:spacing w:line="360" w:lineRule="auto"/>
+        <w:rPr>
+          <w:rFonts w:ascii="Times New Roman" w:hAnsi="Times New Roman" w:cs="Times New Roman"/>
+          <w:sz w:val="20"/>
+          <w:szCs w:val="20"/>
+        </w:rPr>
+      </w:pPr>
+      <w:r>
+        <w:rPr>
+          <w:rFonts w:ascii="Times New Roman" w:hAnsi="Times New Roman" w:cs="Times New Roman"/>
+          <w:b/>
+          <w:sz w:val="20"/>
+          <w:szCs w:val="20"/>
+        </w:rPr>
+        <w:t>Training Data:</w:t>
+      </w:r>
+      <w:r>
+        <w:rPr>
+          <w:rFonts w:ascii="Times New Roman" w:hAnsi="Times New Roman" w:cs="Times New Roman"/>
+          <w:sz w:val="20"/>
+          <w:szCs w:val="20"/>
+        </w:rPr>
+        <w:t xml:space="preserve"> Rows with price of type </w:t>
+      </w:r>
+      <w:proofErr w:type="spellStart"/>
+      <w:r>
+        <w:rPr>
+          <w:rFonts w:ascii="Times New Roman" w:hAnsi="Times New Roman" w:cs="Times New Roman"/>
+          <w:i/>
+          <w:sz w:val="20"/>
+          <w:szCs w:val="20"/>
+        </w:rPr>
+        <w:t>i</w:t>
+      </w:r>
+      <w:proofErr w:type="spellEnd"/>
+      <w:r>
+        <w:rPr>
+          <w:rFonts w:ascii="Times New Roman" w:hAnsi="Times New Roman" w:cs="Times New Roman"/>
+          <w:i/>
+          <w:sz w:val="20"/>
+          <w:szCs w:val="20"/>
+        </w:rPr>
+        <w:t xml:space="preserve"> </w:t>
+      </w:r>
+      <w:r>
+        <w:rPr>
+          <w:rFonts w:ascii="Times New Roman" w:hAnsi="Times New Roman" w:cs="Times New Roman"/>
+          <w:sz w:val="20"/>
+          <w:szCs w:val="20"/>
+        </w:rPr>
+        <w:t>not missing</w:t>
+      </w:r>
+    </w:p>
+    <w:p>
+      <w:pPr>
+        <w:pStyle w:val="ListParagraph"/>
+        <w:numPr>
+          <w:ilvl w:val="1"/>
+          <w:numId w:val="1"/>
+        </w:numPr>
+        <w:spacing w:line="360" w:lineRule="auto"/>
+        <w:rPr>
+          <w:rFonts w:ascii="Times New Roman" w:hAnsi="Times New Roman" w:cs="Times New Roman"/>
+          <w:sz w:val="20"/>
+          <w:szCs w:val="20"/>
+        </w:rPr>
+      </w:pPr>
+      <w:r>
+        <w:rPr>
+          <w:rFonts w:ascii="Times New Roman" w:hAnsi="Times New Roman" w:cs="Times New Roman"/>
+          <w:b/>
+          <w:sz w:val="20"/>
+          <w:szCs w:val="20"/>
+        </w:rPr>
+        <w:t>Target Data:</w:t>
+      </w:r>
+      <w:r>
+        <w:rPr>
+          <w:rFonts w:ascii="Times New Roman" w:hAnsi="Times New Roman" w:cs="Times New Roman"/>
+          <w:sz w:val="20"/>
+          <w:szCs w:val="20"/>
+        </w:rPr>
+        <w:t xml:space="preserve"> Rows with price of type </w:t>
+      </w:r>
+      <w:proofErr w:type="spellStart"/>
+      <w:r>
+        <w:rPr>
+          <w:rFonts w:ascii="Times New Roman" w:hAnsi="Times New Roman" w:cs="Times New Roman"/>
+          <w:i/>
+          <w:sz w:val="20"/>
+          <w:szCs w:val="20"/>
+        </w:rPr>
+        <w:t>i</w:t>
+      </w:r>
+      <w:proofErr w:type="spellEnd"/>
+      <w:r>
+        <w:rPr>
+          <w:rFonts w:ascii="Times New Roman" w:hAnsi="Times New Roman" w:cs="Times New Roman"/>
+          <w:i/>
+          <w:sz w:val="20"/>
+          <w:szCs w:val="20"/>
+        </w:rPr>
+        <w:t xml:space="preserve"> </w:t>
+      </w:r>
+      <w:r>
+        <w:rPr>
+          <w:rFonts w:ascii="Times New Roman" w:hAnsi="Times New Roman" w:cs="Times New Roman"/>
+          <w:sz w:val="20"/>
+          <w:szCs w:val="20"/>
+        </w:rPr>
+        <w:t>missing</w:t>
+      </w:r>
+    </w:p>
+    <w:p>
+      <w:pPr>
+        <w:pStyle w:val="ListParagraph"/>
+        <w:numPr>
+          <w:ilvl w:val="0"/>
+          <w:numId w:val="1"/>
+        </w:numPr>
+        <w:spacing w:line="360" w:lineRule="auto"/>
+        <w:rPr>
+          <w:rFonts w:ascii="Times New Roman" w:hAnsi="Times New Roman" w:cs="Times New Roman"/>
+          <w:sz w:val="20"/>
+          <w:szCs w:val="20"/>
+        </w:rPr>
+      </w:pPr>
+      <w:r>
+        <w:rPr>
+          <w:rFonts w:ascii="Times New Roman" w:hAnsi="Times New Roman" w:cs="Times New Roman"/>
+          <w:sz w:val="20"/>
+          <w:szCs w:val="20"/>
+        </w:rPr>
+        <w:lastRenderedPageBreak/>
+        <w:t xml:space="preserve">Create a linear model machine using the linear regression function in the linear model library from </w:t>
+      </w:r>
+      <w:proofErr w:type="spellStart"/>
+      <w:r>
+        <w:rPr>
+          <w:rFonts w:ascii="Times New Roman" w:hAnsi="Times New Roman" w:cs="Times New Roman"/>
+          <w:sz w:val="20"/>
+          <w:szCs w:val="20"/>
+        </w:rPr>
+        <w:t>sklearn</w:t>
+      </w:r>
+      <w:proofErr w:type="spellEnd"/>
+    </w:p>
+    <w:p>
+      <w:pPr>
+        <w:pStyle w:val="ListParagraph"/>
+        <w:numPr>
+          <w:ilvl w:val="0"/>
+          <w:numId w:val="1"/>
+        </w:numPr>
+        <w:spacing w:line="360" w:lineRule="auto"/>
+        <w:rPr>
+          <w:rFonts w:ascii="Times New Roman" w:hAnsi="Times New Roman" w:cs="Times New Roman"/>
+          <w:sz w:val="20"/>
+          <w:szCs w:val="20"/>
+        </w:rPr>
+      </w:pPr>
+      <w:r>
+        <w:rPr>
+          <w:rFonts w:ascii="Times New Roman" w:hAnsi="Times New Roman" w:cs="Times New Roman"/>
+          <w:sz w:val="20"/>
+          <w:szCs w:val="20"/>
+        </w:rPr>
+        <w:t>Use Training Data to perform supervised learning on the linear model machine</w:t>
+      </w:r>
+    </w:p>
+    <w:p>
+      <w:pPr>
+        <w:pStyle w:val="ListParagraph"/>
+        <w:numPr>
+          <w:ilvl w:val="0"/>
+          <w:numId w:val="1"/>
+        </w:numPr>
+        <w:spacing w:line="360" w:lineRule="auto"/>
+        <w:rPr>
+          <w:rFonts w:ascii="Times New Roman" w:hAnsi="Times New Roman" w:cs="Times New Roman"/>
+          <w:sz w:val="20"/>
+          <w:szCs w:val="20"/>
+        </w:rPr>
+      </w:pPr>
+      <w:r>
+        <w:rPr>
+          <w:rFonts w:ascii="Times New Roman" w:hAnsi="Times New Roman" w:cs="Times New Roman"/>
+          <w:sz w:val="20"/>
+          <w:szCs w:val="20"/>
+        </w:rPr>
+        <w:t xml:space="preserve">Use the trained model to predict price </w:t>
+      </w:r>
+      <w:proofErr w:type="spellStart"/>
+      <w:r>
+        <w:rPr>
+          <w:rFonts w:ascii="Times New Roman" w:hAnsi="Times New Roman" w:cs="Times New Roman"/>
+          <w:i/>
+          <w:sz w:val="20"/>
+          <w:szCs w:val="20"/>
+        </w:rPr>
+        <w:t>i</w:t>
+      </w:r>
+      <w:proofErr w:type="spellEnd"/>
+      <w:r>
+        <w:rPr>
+          <w:rFonts w:ascii="Times New Roman" w:hAnsi="Times New Roman" w:cs="Times New Roman"/>
+          <w:sz w:val="20"/>
+          <w:szCs w:val="20"/>
+        </w:rPr>
+        <w:t xml:space="preserve"> for </w:t>
+      </w:r>
+      <w:r>
+        <w:rPr>
+          <w:rFonts w:ascii="Times New Roman" w:hAnsi="Times New Roman" w:cs="Times New Roman"/>
+          <w:sz w:val="20"/>
+          <w:szCs w:val="20"/>
+        </w:rPr>
+        <w:t>each</w:t>
+      </w:r>
+      <w:r>
+        <w:rPr>
+          <w:rFonts w:ascii="Times New Roman" w:hAnsi="Times New Roman" w:cs="Times New Roman"/>
+          <w:sz w:val="20"/>
+          <w:szCs w:val="20"/>
+        </w:rPr>
+        <w:t xml:space="preserve"> game in Target Data using the available data on </w:t>
+      </w:r>
+      <w:r>
+        <w:rPr>
+          <w:rFonts w:ascii="Times New Roman" w:eastAsiaTheme="minorEastAsia" w:hAnsi="Times New Roman" w:cs="Times New Roman"/>
+          <w:sz w:val="20"/>
+          <w:szCs w:val="20"/>
+        </w:rPr>
+        <w:t>average rating, geek rating, rank, and game age</w:t>
+      </w:r>
+      <w:r>
+        <w:rPr>
+          <w:rFonts w:ascii="Times New Roman" w:eastAsiaTheme="minorEastAsia" w:hAnsi="Times New Roman" w:cs="Times New Roman"/>
+          <w:sz w:val="20"/>
+          <w:szCs w:val="20"/>
+        </w:rPr>
+        <w:t xml:space="preserve"> in that data frame</w:t>
+      </w:r>
+    </w:p>
+    <w:p>
+      <w:pPr>
+        <w:pStyle w:val="ListParagraph"/>
+        <w:numPr>
+          <w:ilvl w:val="0"/>
+          <w:numId w:val="1"/>
+        </w:numPr>
+        <w:spacing w:line="360" w:lineRule="auto"/>
+        <w:rPr>
+          <w:rFonts w:ascii="Times New Roman" w:hAnsi="Times New Roman" w:cs="Times New Roman"/>
+          <w:sz w:val="20"/>
+          <w:szCs w:val="20"/>
+        </w:rPr>
+      </w:pPr>
+      <w:r>
+        <w:rPr>
+          <w:rFonts w:ascii="Times New Roman" w:eastAsiaTheme="minorEastAsia" w:hAnsi="Times New Roman" w:cs="Times New Roman"/>
+          <w:sz w:val="20"/>
+          <w:szCs w:val="20"/>
+        </w:rPr>
+        <w:t xml:space="preserve">Go back to step 1 and perform same process for next price </w:t>
+      </w:r>
+      <w:proofErr w:type="spellStart"/>
+      <w:r>
+        <w:rPr>
+          <w:rFonts w:ascii="Times New Roman" w:eastAsiaTheme="minorEastAsia" w:hAnsi="Times New Roman" w:cs="Times New Roman"/>
+          <w:i/>
+          <w:sz w:val="20"/>
+          <w:szCs w:val="20"/>
+        </w:rPr>
+        <w:t>i</w:t>
+      </w:r>
+      <w:proofErr w:type="spellEnd"/>
+      <w:r>
+        <w:rPr>
+          <w:rFonts w:ascii="Times New Roman" w:eastAsiaTheme="minorEastAsia" w:hAnsi="Times New Roman" w:cs="Times New Roman"/>
+          <w:sz w:val="20"/>
+          <w:szCs w:val="20"/>
+        </w:rPr>
+        <w:t xml:space="preserve"> in list of price types</w:t>
+      </w:r>
+    </w:p>
+    <w:p>
+      <w:pPr>
+        <w:spacing w:line="360" w:lineRule="auto"/>
+        <w:rPr>
+          <w:rFonts w:ascii="Times New Roman" w:hAnsi="Times New Roman" w:cs="Times New Roman"/>
+          <w:sz w:val="20"/>
+          <w:szCs w:val="20"/>
+        </w:rPr>
+      </w:pPr>
+      <w:r>
+        <w:rPr>
+          <w:rFonts w:ascii="Times New Roman" w:hAnsi="Times New Roman" w:cs="Times New Roman"/>
+          <w:sz w:val="20"/>
+          <w:szCs w:val="20"/>
+        </w:rPr>
+        <w:t>The R-Square scores for each estimation were considerably low indicating that the predictions were not very accurate.</w:t>
+      </w:r>
+    </w:p>
+    <w:p>
+      <w:pPr>
+        <w:spacing w:line="360" w:lineRule="auto"/>
+        <w:rPr>
+          <w:rFonts w:ascii="Times New Roman" w:hAnsi="Times New Roman" w:cs="Times New Roman"/>
+          <w:sz w:val="20"/>
+          <w:szCs w:val="20"/>
+        </w:rPr>
+      </w:pPr>
+      <w:r>
+        <w:rPr>
+          <w:noProof/>
+        </w:rPr>
+        <w:drawing>
+          <wp:inline distT="0" distB="0" distL="0" distR="0" wp14:anchorId="163F729C" wp14:editId="6A0420DD">
+            <wp:extent cx="3839441" cy="1323945"/>
+            <wp:effectExtent l="0" t="0" r="0" b="0"/>
+            <wp:docPr id="3" name="Picture 3"/>
+            <wp:cNvGraphicFramePr>
+              <a:graphicFrameLocks xmlns:a="http://schemas.openxmlformats.org/drawingml/2006/main" noChangeAspect="1"/>
+            </wp:cNvGraphicFramePr>
+            <a:graphic xmlns:a="http://schemas.openxmlformats.org/drawingml/2006/main">
+              <a:graphicData uri="http://schemas.openxmlformats.org/drawingml/2006/picture">
+                <pic:pic xmlns:pic="http://schemas.openxmlformats.org/drawingml/2006/picture">
+                  <pic:nvPicPr>
+                    <pic:cNvPr id="1" name=""/>
+                    <pic:cNvPicPr/>
+                  </pic:nvPicPr>
+                  <pic:blipFill>
+                    <a:blip r:embed="rId8"/>
+                    <a:stretch>
+                      <a:fillRect/>
+                    </a:stretch>
+                  </pic:blipFill>
+                  <pic:spPr>
+                    <a:xfrm>
+                      <a:off x="0" y="0"/>
+                      <a:ext cx="3846976" cy="1326543"/>
+                    </a:xfrm>
+                    <a:prstGeom prst="rect">
+                      <a:avLst/>
+                    </a:prstGeom>
+                  </pic:spPr>
+                </pic:pic>
+              </a:graphicData>
+            </a:graphic>
+          </wp:inline>
+        </w:drawing>
+      </w:r>
+    </w:p>
+    <w:p>
+      <w:pPr>
+        <w:spacing w:line="360" w:lineRule="auto"/>
+        <w:rPr>
+          <w:rFonts w:ascii="Times New Roman" w:hAnsi="Times New Roman" w:cs="Times New Roman"/>
+          <w:b/>
+          <w:sz w:val="20"/>
+          <w:szCs w:val="20"/>
+        </w:rPr>
+      </w:pPr>
+      <w:r>
+        <w:rPr>
+          <w:rFonts w:ascii="Times New Roman" w:hAnsi="Times New Roman" w:cs="Times New Roman"/>
+          <w:b/>
+          <w:sz w:val="20"/>
+          <w:szCs w:val="20"/>
+        </w:rPr>
+        <w:t xml:space="preserve">BGG Rating </w:t>
+      </w:r>
+      <w:r>
+        <w:rPr>
+          <w:rFonts w:ascii="Times New Roman" w:hAnsi="Times New Roman" w:cs="Times New Roman"/>
+          <w:b/>
+          <w:sz w:val="20"/>
+          <w:szCs w:val="20"/>
+        </w:rPr>
+        <w:t>Prediction</w:t>
+      </w:r>
+      <w:r>
+        <w:rPr>
+          <w:rFonts w:ascii="Times New Roman" w:hAnsi="Times New Roman" w:cs="Times New Roman"/>
+          <w:b/>
+          <w:sz w:val="20"/>
+          <w:szCs w:val="20"/>
+        </w:rPr>
+        <w:t>:</w:t>
+      </w:r>
+    </w:p>
+    <w:p>
+      <w:pPr>
+        <w:spacing w:line="360" w:lineRule="auto"/>
+        <w:rPr>
+          <w:rFonts w:ascii="Verdana" w:hAnsi="Verdana"/>
+          <w:color w:val="000000"/>
+          <w:sz w:val="18"/>
+          <w:szCs w:val="18"/>
+          <w:shd w:val="clear" w:color="auto" w:fill="F5F5FF"/>
+        </w:rPr>
+      </w:pPr>
+      <w:r>
+        <w:rPr>
+          <w:rFonts w:ascii="Times New Roman" w:hAnsi="Times New Roman" w:cs="Times New Roman"/>
+          <w:sz w:val="20"/>
+          <w:szCs w:val="20"/>
+        </w:rPr>
+        <w:t xml:space="preserve">The second exercise also used the linear model function from </w:t>
+      </w:r>
+      <w:proofErr w:type="spellStart"/>
+      <w:r>
+        <w:rPr>
+          <w:rFonts w:ascii="Times New Roman" w:hAnsi="Times New Roman" w:cs="Times New Roman"/>
+          <w:sz w:val="20"/>
+          <w:szCs w:val="20"/>
+        </w:rPr>
+        <w:t>sklearn</w:t>
+      </w:r>
+      <w:proofErr w:type="spellEnd"/>
+      <w:r>
+        <w:rPr>
+          <w:rFonts w:ascii="Times New Roman" w:hAnsi="Times New Roman" w:cs="Times New Roman"/>
+          <w:sz w:val="20"/>
+          <w:szCs w:val="20"/>
+        </w:rPr>
+        <w:t xml:space="preserve">. This supervised learning exercise was designed to train a machine to predict the geek rating for a </w:t>
+      </w:r>
+      <w:proofErr w:type="gramStart"/>
+      <w:r>
+        <w:rPr>
+          <w:rFonts w:ascii="Times New Roman" w:hAnsi="Times New Roman" w:cs="Times New Roman"/>
+          <w:sz w:val="20"/>
+          <w:szCs w:val="20"/>
+        </w:rPr>
+        <w:t>particular game</w:t>
+      </w:r>
+      <w:proofErr w:type="gramEnd"/>
+      <w:r>
+        <w:rPr>
+          <w:rFonts w:ascii="Times New Roman" w:hAnsi="Times New Roman" w:cs="Times New Roman"/>
+          <w:sz w:val="20"/>
+          <w:szCs w:val="20"/>
+        </w:rPr>
+        <w:t>.</w:t>
+      </w:r>
+      <w:r>
+        <w:rPr>
+          <w:rFonts w:ascii="Times New Roman" w:hAnsi="Times New Roman" w:cs="Times New Roman"/>
+          <w:sz w:val="20"/>
+          <w:szCs w:val="20"/>
+        </w:rPr>
+        <w:t xml:space="preserve"> </w:t>
+      </w:r>
+      <w:r>
+        <w:rPr>
+          <w:rFonts w:ascii="Times New Roman" w:hAnsi="Times New Roman" w:cs="Times New Roman"/>
+          <w:sz w:val="20"/>
+          <w:szCs w:val="20"/>
+        </w:rPr>
+        <w:t>According to boardgamegeek.com</w:t>
+      </w:r>
+      <w:r>
+        <w:rPr>
+          <w:rFonts w:ascii="Times New Roman" w:hAnsi="Times New Roman" w:cs="Times New Roman"/>
+          <w:sz w:val="20"/>
+          <w:szCs w:val="20"/>
+        </w:rPr>
+        <w:t>, “</w:t>
+      </w:r>
+      <w:proofErr w:type="spellStart"/>
+      <w:r>
+        <w:rPr>
+          <w:rFonts w:ascii="Times New Roman" w:hAnsi="Times New Roman" w:cs="Times New Roman"/>
+          <w:sz w:val="20"/>
+          <w:szCs w:val="20"/>
+        </w:rPr>
+        <w:t>BoardGameGeek's</w:t>
+      </w:r>
+      <w:proofErr w:type="spellEnd"/>
+      <w:r>
+        <w:rPr>
+          <w:rFonts w:ascii="Times New Roman" w:hAnsi="Times New Roman" w:cs="Times New Roman"/>
+          <w:sz w:val="20"/>
+          <w:szCs w:val="20"/>
+        </w:rPr>
+        <w:t xml:space="preserve"> ranking charts are ordered using the BGG Rating, which is based on the Average Rating, but with some alterations. To prevent games with relatively few votes climbing to the top of the BGG Ranks, artificial "dummy" votes are added to the User Ratings. These votes are currently thought to be 100 votes equal to the </w:t>
+      </w:r>
+      <w:proofErr w:type="spellStart"/>
+      <w:r>
+        <w:rPr>
+          <w:rFonts w:ascii="Times New Roman" w:hAnsi="Times New Roman" w:cs="Times New Roman"/>
+          <w:sz w:val="20"/>
+          <w:szCs w:val="20"/>
+        </w:rPr>
+        <w:t>mid range</w:t>
+      </w:r>
+      <w:proofErr w:type="spellEnd"/>
+      <w:r>
+        <w:rPr>
+          <w:rFonts w:ascii="Times New Roman" w:hAnsi="Times New Roman" w:cs="Times New Roman"/>
+          <w:sz w:val="20"/>
+          <w:szCs w:val="20"/>
+        </w:rPr>
+        <w:t xml:space="preserve"> of the voting scale: 5.5, but the actual algorithm is kept secret to avoid manipulation. The effect of adding these dummy votes is to pull BGG Ratings toward the </w:t>
+      </w:r>
+      <w:proofErr w:type="spellStart"/>
+      <w:r>
+        <w:rPr>
+          <w:rFonts w:ascii="Times New Roman" w:hAnsi="Times New Roman" w:cs="Times New Roman"/>
+          <w:sz w:val="20"/>
+          <w:szCs w:val="20"/>
+        </w:rPr>
+        <w:t>mid range</w:t>
+      </w:r>
+      <w:proofErr w:type="spellEnd"/>
+      <w:r>
+        <w:rPr>
+          <w:rFonts w:ascii="Times New Roman" w:hAnsi="Times New Roman" w:cs="Times New Roman"/>
+          <w:sz w:val="20"/>
+          <w:szCs w:val="20"/>
+        </w:rPr>
+        <w:t>.</w:t>
+      </w:r>
+      <w:r>
+        <w:rPr>
+          <w:rFonts w:ascii="Verdana" w:hAnsi="Verdana"/>
+          <w:color w:val="000000"/>
+          <w:sz w:val="18"/>
+          <w:szCs w:val="18"/>
+          <w:shd w:val="clear" w:color="auto" w:fill="F5F5FF"/>
+        </w:rPr>
+        <w:t>”</w:t>
+      </w:r>
+    </w:p>
+    <w:p>
+      <w:pPr>
+        <w:spacing w:line="360" w:lineRule="auto"/>
+        <w:rPr>
+          <w:rFonts w:ascii="Times New Roman" w:hAnsi="Times New Roman" w:cs="Times New Roman"/>
+          <w:sz w:val="20"/>
+          <w:szCs w:val="20"/>
+        </w:rPr>
+      </w:pPr>
+      <w:r>
+        <w:rPr>
+          <w:rFonts w:ascii="Times New Roman" w:hAnsi="Times New Roman" w:cs="Times New Roman"/>
+          <w:sz w:val="20"/>
+          <w:szCs w:val="20"/>
+        </w:rPr>
+        <w:t>In order to predict the BGG rating (given a set rank, average rating, game age, and number of votes), I trained the linear model with the all the available data using the following equation:</w:t>
+      </w:r>
+    </w:p>
+    <w:p>
+      <w:pPr>
+        <w:spacing w:line="360" w:lineRule="auto"/>
+        <w:rPr>
+          <w:rFonts w:ascii="Times New Roman" w:eastAsiaTheme="minorEastAsia" w:hAnsi="Times New Roman" w:cs="Times New Roman"/>
+          <w:sz w:val="20"/>
+          <w:szCs w:val="20"/>
+        </w:rPr>
+      </w:pPr>
+      <m:oMathPara>
+        <m:oMath>
+          <m:r>
+            <w:rPr>
+              <w:rFonts w:ascii="Cambria Math" w:hAnsi="Cambria Math" w:cs="Times New Roman"/>
+              <w:sz w:val="20"/>
+              <w:szCs w:val="20"/>
+            </w:rPr>
+            <m:t>GeekRatin</m:t>
+          </m:r>
+          <m:sSub>
+            <m:sSubPr>
+              <m:ctrlPr>
+                <w:rPr>
+                  <w:rFonts w:ascii="Cambria Math" w:hAnsi="Cambria Math" w:cs="Times New Roman"/>
+                  <w:i/>
+                  <w:sz w:val="20"/>
+                  <w:szCs w:val="20"/>
+                </w:rPr>
+              </m:ctrlPr>
+            </m:sSubPr>
+            <m:e>
+              <m:r>
+                <w:rPr>
+                  <w:rFonts w:ascii="Cambria Math" w:hAnsi="Cambria Math" w:cs="Times New Roman"/>
+                  <w:sz w:val="20"/>
+                  <w:szCs w:val="20"/>
+                </w:rPr>
+                <m:t>g</m:t>
+              </m:r>
+            </m:e>
+            <m:sub>
+              <m:r>
+                <w:rPr>
+                  <w:rFonts w:ascii="Cambria Math" w:hAnsi="Cambria Math" w:cs="Times New Roman"/>
+                  <w:sz w:val="20"/>
+                  <w:szCs w:val="20"/>
+                </w:rPr>
+                <m:t>i</m:t>
+              </m:r>
+            </m:sub>
+          </m:sSub>
+          <m:r>
+            <w:rPr>
+              <w:rFonts w:ascii="Cambria Math" w:hAnsi="Cambria Math" w:cs="Times New Roman"/>
+              <w:sz w:val="20"/>
+              <w:szCs w:val="20"/>
+            </w:rPr>
+            <m:t>=</m:t>
+          </m:r>
+          <m:sSub>
+            <m:sSubPr>
+              <m:ctrlPr>
+                <w:rPr>
+                  <w:rFonts w:ascii="Cambria Math" w:hAnsi="Cambria Math" w:cs="Times New Roman"/>
+                  <w:i/>
+                  <w:sz w:val="20"/>
+                  <w:szCs w:val="20"/>
+                </w:rPr>
+              </m:ctrlPr>
+            </m:sSubPr>
+            <m:e>
+              <m:r>
+                <w:rPr>
+                  <w:rFonts w:ascii="Cambria Math" w:hAnsi="Cambria Math" w:cs="Times New Roman"/>
+                  <w:sz w:val="20"/>
+                  <w:szCs w:val="20"/>
+                </w:rPr>
+                <m:t>B</m:t>
+              </m:r>
+            </m:e>
+            <m:sub>
+              <m:r>
+                <w:rPr>
+                  <w:rFonts w:ascii="Cambria Math" w:hAnsi="Cambria Math" w:cs="Times New Roman"/>
+                  <w:sz w:val="20"/>
+                  <w:szCs w:val="20"/>
+                </w:rPr>
+                <m:t>0</m:t>
+              </m:r>
+            </m:sub>
+          </m:sSub>
+          <m:r>
+            <w:rPr>
+              <w:rFonts w:ascii="Cambria Math" w:hAnsi="Cambria Math" w:cs="Times New Roman"/>
+              <w:sz w:val="20"/>
+              <w:szCs w:val="20"/>
+            </w:rPr>
+            <m:t>+</m:t>
+          </m:r>
+          <m:sSub>
+            <m:sSubPr>
+              <m:ctrlPr>
+                <w:rPr>
+                  <w:rFonts w:ascii="Cambria Math" w:hAnsi="Cambria Math" w:cs="Times New Roman"/>
+                  <w:i/>
+                  <w:sz w:val="20"/>
+                  <w:szCs w:val="20"/>
+                </w:rPr>
+              </m:ctrlPr>
+            </m:sSubPr>
+            <m:e>
+              <m:r>
+                <w:rPr>
+                  <w:rFonts w:ascii="Cambria Math" w:hAnsi="Cambria Math" w:cs="Times New Roman"/>
+                  <w:sz w:val="20"/>
+                  <w:szCs w:val="20"/>
+                </w:rPr>
+                <m:t>B</m:t>
+              </m:r>
+            </m:e>
+            <m:sub>
+              <m:r>
+                <w:rPr>
+                  <w:rFonts w:ascii="Cambria Math" w:hAnsi="Cambria Math" w:cs="Times New Roman"/>
+                  <w:sz w:val="20"/>
+                  <w:szCs w:val="20"/>
+                </w:rPr>
+                <m:t>1</m:t>
+              </m:r>
+            </m:sub>
+          </m:sSub>
+          <m:r>
+            <w:rPr>
+              <w:rFonts w:ascii="Cambria Math" w:hAnsi="Cambria Math" w:cs="Times New Roman"/>
+              <w:sz w:val="20"/>
+              <w:szCs w:val="20"/>
+            </w:rPr>
+            <m:t>AvgRatin</m:t>
+          </m:r>
+          <m:sSub>
+            <m:sSubPr>
+              <m:ctrlPr>
+                <w:rPr>
+                  <w:rFonts w:ascii="Cambria Math" w:hAnsi="Cambria Math" w:cs="Times New Roman"/>
+                  <w:i/>
+                  <w:sz w:val="20"/>
+                  <w:szCs w:val="20"/>
+                </w:rPr>
+              </m:ctrlPr>
+            </m:sSubPr>
+            <m:e>
+              <m:r>
+                <w:rPr>
+                  <w:rFonts w:ascii="Cambria Math" w:hAnsi="Cambria Math" w:cs="Times New Roman"/>
+                  <w:sz w:val="20"/>
+                  <w:szCs w:val="20"/>
+                </w:rPr>
+                <m:t>g</m:t>
+              </m:r>
+            </m:e>
+            <m:sub>
+              <m:r>
+                <w:rPr>
+                  <w:rFonts w:ascii="Cambria Math" w:hAnsi="Cambria Math" w:cs="Times New Roman"/>
+                  <w:sz w:val="20"/>
+                  <w:szCs w:val="20"/>
+                </w:rPr>
+                <m:t>i</m:t>
+              </m:r>
+            </m:sub>
+          </m:sSub>
+          <m:r>
+            <w:rPr>
+              <w:rFonts w:ascii="Cambria Math" w:hAnsi="Cambria Math" w:cs="Times New Roman"/>
+              <w:sz w:val="20"/>
+              <w:szCs w:val="20"/>
+            </w:rPr>
+            <m:t>+</m:t>
+          </m:r>
+          <m:sSub>
+            <m:sSubPr>
+              <m:ctrlPr>
+                <w:rPr>
+                  <w:rFonts w:ascii="Cambria Math" w:hAnsi="Cambria Math" w:cs="Times New Roman"/>
+                  <w:i/>
+                  <w:sz w:val="20"/>
+                  <w:szCs w:val="20"/>
+                </w:rPr>
+              </m:ctrlPr>
+            </m:sSubPr>
+            <m:e>
+              <m:r>
+                <w:rPr>
+                  <w:rFonts w:ascii="Cambria Math" w:hAnsi="Cambria Math" w:cs="Times New Roman"/>
+                  <w:sz w:val="20"/>
+                  <w:szCs w:val="20"/>
+                </w:rPr>
+                <m:t>B</m:t>
+              </m:r>
+            </m:e>
+            <m:sub>
+              <m:r>
+                <w:rPr>
+                  <w:rFonts w:ascii="Cambria Math" w:hAnsi="Cambria Math" w:cs="Times New Roman"/>
+                  <w:sz w:val="20"/>
+                  <w:szCs w:val="20"/>
+                </w:rPr>
+                <m:t>2</m:t>
+              </m:r>
+            </m:sub>
+          </m:sSub>
+          <m:r>
+            <w:rPr>
+              <w:rFonts w:ascii="Cambria Math" w:hAnsi="Cambria Math" w:cs="Times New Roman"/>
+              <w:sz w:val="20"/>
+              <w:szCs w:val="20"/>
+            </w:rPr>
+            <m:t>Ran</m:t>
+          </m:r>
+          <m:sSub>
+            <m:sSubPr>
+              <m:ctrlPr>
+                <w:rPr>
+                  <w:rFonts w:ascii="Cambria Math" w:hAnsi="Cambria Math" w:cs="Times New Roman"/>
+                  <w:i/>
+                  <w:sz w:val="20"/>
+                  <w:szCs w:val="20"/>
+                </w:rPr>
+              </m:ctrlPr>
+            </m:sSubPr>
+            <m:e>
+              <m:r>
+                <w:rPr>
+                  <w:rFonts w:ascii="Cambria Math" w:hAnsi="Cambria Math" w:cs="Times New Roman"/>
+                  <w:sz w:val="20"/>
+                  <w:szCs w:val="20"/>
+                </w:rPr>
+                <m:t>k</m:t>
+              </m:r>
+            </m:e>
+            <m:sub>
+              <m:r>
+                <w:rPr>
+                  <w:rFonts w:ascii="Cambria Math" w:hAnsi="Cambria Math" w:cs="Times New Roman"/>
+                  <w:sz w:val="20"/>
+                  <w:szCs w:val="20"/>
+                </w:rPr>
+                <m:t>i</m:t>
+              </m:r>
+            </m:sub>
+          </m:sSub>
+          <m:r>
+            <w:rPr>
+              <w:rFonts w:ascii="Cambria Math" w:hAnsi="Cambria Math" w:cs="Times New Roman"/>
+              <w:sz w:val="20"/>
+              <w:szCs w:val="20"/>
+            </w:rPr>
+            <m:t>+</m:t>
+          </m:r>
+          <m:sSub>
+            <m:sSubPr>
+              <m:ctrlPr>
+                <w:rPr>
+                  <w:rFonts w:ascii="Cambria Math" w:hAnsi="Cambria Math" w:cs="Times New Roman"/>
+                  <w:i/>
+                  <w:sz w:val="20"/>
+                  <w:szCs w:val="20"/>
+                </w:rPr>
+              </m:ctrlPr>
+            </m:sSubPr>
+            <m:e>
+              <m:r>
+                <w:rPr>
+                  <w:rFonts w:ascii="Cambria Math" w:hAnsi="Cambria Math" w:cs="Times New Roman"/>
+                  <w:sz w:val="20"/>
+                  <w:szCs w:val="20"/>
+                </w:rPr>
+                <m:t>B</m:t>
+              </m:r>
+            </m:e>
+            <m:sub>
+              <m:r>
+                <w:rPr>
+                  <w:rFonts w:ascii="Cambria Math" w:hAnsi="Cambria Math" w:cs="Times New Roman"/>
+                  <w:sz w:val="20"/>
+                  <w:szCs w:val="20"/>
+                </w:rPr>
+                <m:t>4</m:t>
+              </m:r>
+            </m:sub>
+          </m:sSub>
+          <m:r>
+            <w:rPr>
+              <w:rFonts w:ascii="Cambria Math" w:hAnsi="Cambria Math" w:cs="Times New Roman"/>
+              <w:sz w:val="20"/>
+              <w:szCs w:val="20"/>
+            </w:rPr>
+            <m:t>GameAg</m:t>
+          </m:r>
+          <m:sSub>
+            <m:sSubPr>
+              <m:ctrlPr>
+                <w:rPr>
+                  <w:rFonts w:ascii="Cambria Math" w:hAnsi="Cambria Math" w:cs="Times New Roman"/>
+                  <w:i/>
+                  <w:sz w:val="20"/>
+                  <w:szCs w:val="20"/>
+                </w:rPr>
+              </m:ctrlPr>
+            </m:sSubPr>
+            <m:e>
+              <m:r>
+                <w:rPr>
+                  <w:rFonts w:ascii="Cambria Math" w:hAnsi="Cambria Math" w:cs="Times New Roman"/>
+                  <w:sz w:val="20"/>
+                  <w:szCs w:val="20"/>
+                </w:rPr>
+                <m:t>e</m:t>
+              </m:r>
+            </m:e>
+            <m:sub>
+              <m:r>
+                <w:rPr>
+                  <w:rFonts w:ascii="Cambria Math" w:hAnsi="Cambria Math" w:cs="Times New Roman"/>
+                  <w:sz w:val="20"/>
+                  <w:szCs w:val="20"/>
+                </w:rPr>
+                <m:t>i</m:t>
+              </m:r>
+            </m:sub>
+          </m:sSub>
+          <m:r>
+            <w:rPr>
+              <w:rFonts w:ascii="Cambria Math" w:hAnsi="Cambria Math" w:cs="Times New Roman"/>
+              <w:sz w:val="20"/>
+              <w:szCs w:val="20"/>
+            </w:rPr>
+            <m:t>+</m:t>
+          </m:r>
+          <m:sSub>
+            <m:sSubPr>
+              <m:ctrlPr>
+                <w:rPr>
+                  <w:rFonts w:ascii="Cambria Math" w:hAnsi="Cambria Math" w:cs="Times New Roman"/>
+                  <w:i/>
+                  <w:sz w:val="20"/>
+                  <w:szCs w:val="20"/>
+                </w:rPr>
+              </m:ctrlPr>
+            </m:sSubPr>
+            <m:e>
+              <m:sSub>
+                <m:sSubPr>
+                  <m:ctrlPr>
+                    <w:rPr>
+                      <w:rFonts w:ascii="Cambria Math" w:hAnsi="Cambria Math" w:cs="Times New Roman"/>
+                      <w:i/>
+                      <w:sz w:val="20"/>
+                      <w:szCs w:val="20"/>
+                    </w:rPr>
+                  </m:ctrlPr>
+                </m:sSubPr>
+                <m:e>
+                  <m:r>
+                    <w:rPr>
+                      <w:rFonts w:ascii="Cambria Math" w:hAnsi="Cambria Math" w:cs="Times New Roman"/>
+                      <w:sz w:val="20"/>
+                      <w:szCs w:val="20"/>
+                    </w:rPr>
+                    <m:t>B</m:t>
+                  </m:r>
+                </m:e>
+                <m:sub>
+                  <m:r>
+                    <w:rPr>
+                      <w:rFonts w:ascii="Cambria Math" w:hAnsi="Cambria Math" w:cs="Times New Roman"/>
+                      <w:sz w:val="20"/>
+                      <w:szCs w:val="20"/>
+                    </w:rPr>
+                    <m:t>5</m:t>
+                  </m:r>
+                </m:sub>
+              </m:sSub>
+              <m:r>
+                <w:rPr>
+                  <w:rFonts w:ascii="Cambria Math" w:hAnsi="Cambria Math" w:cs="Times New Roman"/>
+                  <w:sz w:val="20"/>
+                  <w:szCs w:val="20"/>
+                </w:rPr>
+                <m:t xml:space="preserve">VoteCount+ </m:t>
+              </m:r>
+              <m:r>
+                <w:rPr>
+                  <w:rFonts w:ascii="Cambria Math" w:hAnsi="Cambria Math" w:cs="Times New Roman"/>
+                  <w:sz w:val="20"/>
+                  <w:szCs w:val="20"/>
+                </w:rPr>
+                <m:t>ε</m:t>
+              </m:r>
+            </m:e>
+            <m:sub>
+              <m:r>
+                <w:rPr>
+                  <w:rFonts w:ascii="Cambria Math" w:hAnsi="Cambria Math" w:cs="Times New Roman"/>
+                  <w:sz w:val="20"/>
+                  <w:szCs w:val="20"/>
+                </w:rPr>
+                <m:t>i</m:t>
+              </m:r>
+            </m:sub>
+          </m:sSub>
+        </m:oMath>
+      </m:oMathPara>
+    </w:p>
+    <w:p>
+      <w:pPr>
+        <w:spacing w:line="360" w:lineRule="auto"/>
+        <w:rPr>
+          <w:rFonts w:ascii="Times New Roman" w:hAnsi="Times New Roman" w:cs="Times New Roman"/>
+          <w:sz w:val="20"/>
+          <w:szCs w:val="20"/>
+        </w:rPr>
+      </w:pPr>
+    </w:p>
+    <w:p>
+      <w:pPr>
+        <w:spacing w:line="360" w:lineRule="auto"/>
+        <w:rPr>
+          <w:rFonts w:ascii="Times New Roman" w:hAnsi="Times New Roman" w:cs="Times New Roman"/>
+          <w:sz w:val="20"/>
+          <w:szCs w:val="20"/>
+        </w:rPr>
+      </w:pPr>
+    </w:p>
+    <w:p>
+      <w:pPr>
+        <w:spacing w:line="360" w:lineRule="auto"/>
+        <w:rPr>
+          <w:rFonts w:ascii="Times New Roman" w:hAnsi="Times New Roman" w:cs="Times New Roman"/>
+          <w:sz w:val="20"/>
+          <w:szCs w:val="20"/>
+        </w:rPr>
+      </w:pPr>
+    </w:p>
     <w:sectPr>
       <w:pgSz w:w="12240" w:h="15840"/>
       <w:pgMar w:top="1440" w:right="1440" w:bottom="1440" w:left="1440" w:header="720" w:footer="720" w:gutter="0"/>
@@ -641,6 +2895,103 @@
     </w:sectPr>
   </w:body>
 </w:document>
+</file>
+
+<file path=word/numbering.xml><?xml version="1.0" encoding="utf-8"?>
+<w:numbering xmlns:wpc="http://schemas.microsoft.com/office/word/2010/wordprocessingCanvas" xmlns:cx="http://schemas.microsoft.com/office/drawing/2014/chartex" xmlns:cx1="http://schemas.microsoft.com/office/drawing/2015/9/8/chartex" xmlns:cx2="http://schemas.microsoft.com/office/drawing/2015/10/21/chartex" xmlns:cx3="http://schemas.microsoft.com/office/drawing/2016/5/9/chartex" xmlns:cx4="http://schemas.microsoft.com/office/drawing/2016/5/10/chartex" xmlns:cx5="http://schemas.microsoft.com/office/drawing/2016/5/11/chartex" xmlns:cx6="http://schemas.microsoft.com/office/drawing/2016/5/12/chartex" xmlns:cx7="http://schemas.microsoft.com/office/drawing/2016/5/13/chartex" xmlns:cx8="http://schemas.microsoft.com/office/drawing/2016/5/14/chartex" xmlns:mc="http://schemas.openxmlformats.org/markup-compatibility/2006" xmlns:aink="http://schemas.microsoft.com/office/drawing/2016/ink" xmlns:am3d="http://schemas.microsoft.com/office/drawing/2017/model3d" xmlns:o="urn:schemas-microsoft-com:office:office" xmlns:r="http://schemas.openxmlformats.org/officeDocument/2006/relationships" xmlns:m="http://schemas.openxmlformats.org/officeDocument/2006/math" xmlns:v="urn:schemas-microsoft-com:vml" xmlns:wp14="http://schemas.microsoft.com/office/word/2010/wordprocessingDrawing" xmlns:wp="http://schemas.openxmlformats.org/drawingml/2006/wordprocessingDrawing" xmlns:w10="urn:schemas-microsoft-com:office:word" xmlns:w="http://schemas.openxmlformats.org/wordprocessingml/2006/main" xmlns:w14="http://schemas.microsoft.com/office/word/2010/wordml" xmlns:w15="http://schemas.microsoft.com/office/word/2012/wordml" xmlns:w16cid="http://schemas.microsoft.com/office/word/2016/wordml/cid" xmlns:w16se="http://schemas.microsoft.com/office/word/2015/wordml/symex" xmlns:wpg="http://schemas.microsoft.com/office/word/2010/wordprocessingGroup" xmlns:wpi="http://schemas.microsoft.com/office/word/2010/wordprocessingInk" xmlns:wne="http://schemas.microsoft.com/office/word/2006/wordml" xmlns:wps="http://schemas.microsoft.com/office/word/2010/wordprocessingShape" mc:Ignorable="w14 w15 w16se w16cid wp14">
+  <w:abstractNum w:abstractNumId="0" w15:restartNumberingAfterBreak="0">
+    <w:nsid w:val="51F67EBA"/>
+    <w:multiLevelType w:val="hybridMultilevel"/>
+    <w:tmpl w:val="443E7FE4"/>
+    <w:lvl w:ilvl="0" w:tplc="B2808C28">
+      <w:start w:val="1"/>
+      <w:numFmt w:val="decimal"/>
+      <w:lvlText w:val="%1)"/>
+      <w:lvlJc w:val="left"/>
+      <w:pPr>
+        <w:ind w:left="720" w:hanging="360"/>
+      </w:pPr>
+      <w:rPr>
+        <w:rFonts w:eastAsiaTheme="minorEastAsia" w:hint="default"/>
+      </w:rPr>
+    </w:lvl>
+    <w:lvl w:ilvl="1" w:tplc="04090019">
+      <w:start w:val="1"/>
+      <w:numFmt w:val="lowerLetter"/>
+      <w:lvlText w:val="%2."/>
+      <w:lvlJc w:val="left"/>
+      <w:pPr>
+        <w:ind w:left="1440" w:hanging="360"/>
+      </w:pPr>
+    </w:lvl>
+    <w:lvl w:ilvl="2" w:tplc="0409001B" w:tentative="1">
+      <w:start w:val="1"/>
+      <w:numFmt w:val="lowerRoman"/>
+      <w:lvlText w:val="%3."/>
+      <w:lvlJc w:val="right"/>
+      <w:pPr>
+        <w:ind w:left="2160" w:hanging="180"/>
+      </w:pPr>
+    </w:lvl>
+    <w:lvl w:ilvl="3" w:tplc="0409000F" w:tentative="1">
+      <w:start w:val="1"/>
+      <w:numFmt w:val="decimal"/>
+      <w:lvlText w:val="%4."/>
+      <w:lvlJc w:val="left"/>
+      <w:pPr>
+        <w:ind w:left="2880" w:hanging="360"/>
+      </w:pPr>
+    </w:lvl>
+    <w:lvl w:ilvl="4" w:tplc="04090019" w:tentative="1">
+      <w:start w:val="1"/>
+      <w:numFmt w:val="lowerLetter"/>
+      <w:lvlText w:val="%5."/>
+      <w:lvlJc w:val="left"/>
+      <w:pPr>
+        <w:ind w:left="3600" w:hanging="360"/>
+      </w:pPr>
+    </w:lvl>
+    <w:lvl w:ilvl="5" w:tplc="0409001B" w:tentative="1">
+      <w:start w:val="1"/>
+      <w:numFmt w:val="lowerRoman"/>
+      <w:lvlText w:val="%6."/>
+      <w:lvlJc w:val="right"/>
+      <w:pPr>
+        <w:ind w:left="4320" w:hanging="180"/>
+      </w:pPr>
+    </w:lvl>
+    <w:lvl w:ilvl="6" w:tplc="0409000F" w:tentative="1">
+      <w:start w:val="1"/>
+      <w:numFmt w:val="decimal"/>
+      <w:lvlText w:val="%7."/>
+      <w:lvlJc w:val="left"/>
+      <w:pPr>
+        <w:ind w:left="5040" w:hanging="360"/>
+      </w:pPr>
+    </w:lvl>
+    <w:lvl w:ilvl="7" w:tplc="04090019" w:tentative="1">
+      <w:start w:val="1"/>
+      <w:numFmt w:val="lowerLetter"/>
+      <w:lvlText w:val="%8."/>
+      <w:lvlJc w:val="left"/>
+      <w:pPr>
+        <w:ind w:left="5760" w:hanging="360"/>
+      </w:pPr>
+    </w:lvl>
+    <w:lvl w:ilvl="8" w:tplc="0409001B" w:tentative="1">
+      <w:start w:val="1"/>
+      <w:numFmt w:val="lowerRoman"/>
+      <w:lvlText w:val="%9."/>
+      <w:lvlJc w:val="right"/>
+      <w:pPr>
+        <w:ind w:left="6480" w:hanging="180"/>
+      </w:pPr>
+    </w:lvl>
+  </w:abstractNum>
+  <w:num w:numId="1">
+    <w:abstractNumId w:val="0"/>
+  </w:num>
+</w:numbering>
 </file>
 
 <file path=word/styles.xml><?xml version="1.0" encoding="utf-8"?>
@@ -1111,6 +3462,95 @@
       <w:szCs w:val="18"/>
     </w:rPr>
   </w:style>
+  <w:style w:type="character" w:styleId="PlaceholderText">
+    <w:name w:val="Placeholder Text"/>
+    <w:basedOn w:val="DefaultParagraphFont"/>
+    <w:uiPriority w:val="99"/>
+    <w:semiHidden/>
+    <w:rsid w:val="002F7F96"/>
+    <w:rPr>
+      <w:color w:val="808080"/>
+    </w:rPr>
+  </w:style>
+  <w:style w:type="paragraph" w:styleId="ListParagraph">
+    <w:name w:val="List Paragraph"/>
+    <w:basedOn w:val="Normal"/>
+    <w:uiPriority w:val="34"/>
+    <w:qFormat/>
+    <w:rsid w:val="004513B3"/>
+    <w:pPr>
+      <w:ind w:left="720"/>
+      <w:contextualSpacing/>
+    </w:pPr>
+  </w:style>
+  <w:style w:type="character" w:styleId="CommentReference">
+    <w:name w:val="annotation reference"/>
+    <w:basedOn w:val="DefaultParagraphFont"/>
+    <w:uiPriority w:val="99"/>
+    <w:semiHidden/>
+    <w:unhideWhenUsed/>
+    <w:rsid w:val="00CA4DBA"/>
+    <w:rPr>
+      <w:sz w:val="16"/>
+      <w:szCs w:val="16"/>
+    </w:rPr>
+  </w:style>
+  <w:style w:type="paragraph" w:styleId="CommentText">
+    <w:name w:val="annotation text"/>
+    <w:basedOn w:val="Normal"/>
+    <w:link w:val="CommentTextChar"/>
+    <w:uiPriority w:val="99"/>
+    <w:semiHidden/>
+    <w:unhideWhenUsed/>
+    <w:rsid w:val="00CA4DBA"/>
+    <w:pPr>
+      <w:spacing w:line="240" w:lineRule="auto"/>
+    </w:pPr>
+    <w:rPr>
+      <w:sz w:val="20"/>
+      <w:szCs w:val="20"/>
+    </w:rPr>
+  </w:style>
+  <w:style w:type="character" w:customStyle="1" w:styleId="CommentTextChar">
+    <w:name w:val="Comment Text Char"/>
+    <w:basedOn w:val="DefaultParagraphFont"/>
+    <w:link w:val="CommentText"/>
+    <w:uiPriority w:val="99"/>
+    <w:semiHidden/>
+    <w:rsid w:val="00CA4DBA"/>
+    <w:rPr>
+      <w:sz w:val="20"/>
+      <w:szCs w:val="20"/>
+    </w:rPr>
+  </w:style>
+  <w:style w:type="paragraph" w:styleId="CommentSubject">
+    <w:name w:val="annotation subject"/>
+    <w:basedOn w:val="CommentText"/>
+    <w:next w:val="CommentText"/>
+    <w:link w:val="CommentSubjectChar"/>
+    <w:uiPriority w:val="99"/>
+    <w:semiHidden/>
+    <w:unhideWhenUsed/>
+    <w:rsid w:val="00CA4DBA"/>
+    <w:rPr>
+      <w:b/>
+      <w:bCs/>
+    </w:rPr>
+  </w:style>
+  <w:style w:type="character" w:customStyle="1" w:styleId="CommentSubjectChar">
+    <w:name w:val="Comment Subject Char"/>
+    <w:basedOn w:val="CommentTextChar"/>
+    <w:link w:val="CommentSubject"/>
+    <w:uiPriority w:val="99"/>
+    <w:semiHidden/>
+    <w:rsid w:val="00CA4DBA"/>
+    <w:rPr>
+      <w:b/>
+      <w:bCs/>
+      <w:sz w:val="20"/>
+      <w:szCs w:val="20"/>
+    </w:rPr>
+  </w:style>
 </w:styles>
 </file>
 

--- a/Supervised Learning To Imput Missing Data.docx
+++ b/Supervised Learning To Imput Missing Data.docx
@@ -1658,23 +1658,13 @@
                   </m:r>
                 </m:sub>
               </m:sSub>
-              <w:bookmarkStart w:id="0" w:name="_GoBack"/>
-              <w:bookmarkEnd w:id="0"/>
-              <m:r>
-                <w:rPr>
-                  <w:rFonts w:ascii="Cambria Math" w:hAnsi="Cambria Math" w:cs="Times New Roman"/>
-                  <w:sz w:val="20"/>
-                  <w:szCs w:val="20"/>
-                </w:rPr>
-                <m:t xml:space="preserve">VoteCount+ </m:t>
-              </m:r>
-              <m:r>
-                <w:rPr>
-                  <w:rFonts w:ascii="Cambria Math" w:hAnsi="Cambria Math" w:cs="Times New Roman"/>
-                  <w:sz w:val="20"/>
-                  <w:szCs w:val="20"/>
-                </w:rPr>
-                <m:t>ε</m:t>
+              <m:r>
+                <w:rPr>
+                  <w:rFonts w:ascii="Cambria Math" w:hAnsi="Cambria Math" w:cs="Times New Roman"/>
+                  <w:sz w:val="20"/>
+                  <w:szCs w:val="20"/>
+                </w:rPr>
+                <m:t>VoteCount+ ε</m:t>
               </m:r>
             </m:e>
             <m:sub>
@@ -2832,15 +2822,7 @@
                   <w:sz w:val="20"/>
                   <w:szCs w:val="20"/>
                 </w:rPr>
-                <m:t xml:space="preserve">VoteCount+ </m:t>
-              </m:r>
-              <m:r>
-                <w:rPr>
-                  <w:rFonts w:ascii="Cambria Math" w:hAnsi="Cambria Math" w:cs="Times New Roman"/>
-                  <w:sz w:val="20"/>
-                  <w:szCs w:val="20"/>
-                </w:rPr>
-                <m:t>ε</m:t>
+                <m:t>VoteCount+ ε</m:t>
               </m:r>
             </m:e>
             <m:sub>
@@ -2866,26 +2848,43 @@
           <w:szCs w:val="20"/>
         </w:rPr>
       </w:pPr>
-    </w:p>
-    <w:p>
-      <w:pPr>
-        <w:spacing w:line="360" w:lineRule="auto"/>
-        <w:rPr>
-          <w:rFonts w:ascii="Times New Roman" w:hAnsi="Times New Roman" w:cs="Times New Roman"/>
-          <w:sz w:val="20"/>
-          <w:szCs w:val="20"/>
-        </w:rPr>
-      </w:pPr>
-    </w:p>
-    <w:p>
-      <w:pPr>
-        <w:spacing w:line="360" w:lineRule="auto"/>
-        <w:rPr>
-          <w:rFonts w:ascii="Times New Roman" w:hAnsi="Times New Roman" w:cs="Times New Roman"/>
-          <w:sz w:val="20"/>
-          <w:szCs w:val="20"/>
-        </w:rPr>
-      </w:pPr>
+      <w:r>
+        <w:rPr>
+          <w:rFonts w:ascii="Times New Roman" w:hAnsi="Times New Roman" w:cs="Times New Roman"/>
+          <w:sz w:val="20"/>
+          <w:szCs w:val="20"/>
+        </w:rPr>
+        <w:t xml:space="preserve">The program </w:t>
+      </w:r>
+      <w:bookmarkStart w:id="0" w:name="_GoBack"/>
+      <w:r>
+        <w:rPr>
+          <w:rFonts w:ascii="Times New Roman" w:hAnsi="Times New Roman" w:cs="Times New Roman"/>
+          <w:b/>
+          <w:sz w:val="20"/>
+          <w:szCs w:val="20"/>
+        </w:rPr>
+        <w:t>‘</w:t>
+      </w:r>
+      <w:r>
+        <w:rPr>
+          <w:rFonts w:ascii="Times New Roman" w:hAnsi="Times New Roman" w:cs="Times New Roman"/>
+          <w:b/>
+          <w:sz w:val="20"/>
+          <w:szCs w:val="20"/>
+        </w:rPr>
+        <w:t>4_boardgamegeek_linearmodel_price.py</w:t>
+      </w:r>
+      <w:r>
+        <w:rPr>
+          <w:rFonts w:ascii="Times New Roman" w:hAnsi="Times New Roman" w:cs="Times New Roman"/>
+          <w:b/>
+          <w:sz w:val="20"/>
+          <w:szCs w:val="20"/>
+        </w:rPr>
+        <w:t>’</w:t>
+      </w:r>
+      <w:bookmarkEnd w:id="0"/>
     </w:p>
     <w:sectPr>
       <w:pgSz w:w="12240" w:h="15840"/>

--- a/Supervised Learning To Imput Missing Data.docx
+++ b/Supervised Learning To Imput Missing Data.docx
@@ -61,7 +61,17 @@
           <w:szCs w:val="20"/>
           <w:u w:val="single"/>
         </w:rPr>
-        <w:t>Data-Scraping</w:t>
+        <w:t>Data</w:t>
+      </w:r>
+      <w:r>
+        <w:rPr>
+          <w:rFonts w:ascii="Times New Roman" w:hAnsi="Times New Roman" w:cs="Times New Roman"/>
+          <w:b/>
+          <w:sz w:val="20"/>
+          <w:szCs w:val="20"/>
+          <w:u w:val="single"/>
+        </w:rPr>
+        <w:t xml:space="preserve"> Description</w:t>
       </w:r>
     </w:p>
     <w:p>
@@ -69,17 +79,61 @@
         <w:spacing w:line="360" w:lineRule="auto"/>
         <w:rPr>
           <w:rFonts w:ascii="Times New Roman" w:hAnsi="Times New Roman" w:cs="Times New Roman"/>
-          <w:sz w:val="20"/>
-          <w:szCs w:val="20"/>
-        </w:rPr>
-      </w:pPr>
-      <w:r>
-        <w:rPr>
-          <w:rFonts w:ascii="Times New Roman" w:hAnsi="Times New Roman" w:cs="Times New Roman"/>
-          <w:sz w:val="20"/>
-          <w:szCs w:val="20"/>
-        </w:rPr>
-        <w:t xml:space="preserve">I chose to scrape the data on game names, ratings, number of votes, and prices on boardgamegeek.com. This website contains a table of the game ratings and rankings at the following URL: </w:t>
+          <w:color w:val="0000FF"/>
+          <w:sz w:val="20"/>
+          <w:szCs w:val="20"/>
+          <w:u w:val="single"/>
+        </w:rPr>
+      </w:pPr>
+      <w:r>
+        <w:rPr>
+          <w:rFonts w:ascii="Times New Roman" w:hAnsi="Times New Roman" w:cs="Times New Roman"/>
+          <w:sz w:val="20"/>
+          <w:szCs w:val="20"/>
+        </w:rPr>
+        <w:t>I chose to scrape the data on game names, ratings, number of votes, and prices on boardgamegeek.com</w:t>
+      </w:r>
+      <w:proofErr w:type="gramStart"/>
+      <w:r>
+        <w:rPr>
+          <w:rFonts w:ascii="Times New Roman" w:hAnsi="Times New Roman" w:cs="Times New Roman"/>
+          <w:sz w:val="20"/>
+          <w:szCs w:val="20"/>
+        </w:rPr>
+        <w:t xml:space="preserve">. </w:t>
+      </w:r>
+      <w:proofErr w:type="gramEnd"/>
+      <w:r>
+        <w:rPr>
+          <w:rFonts w:ascii="Times New Roman" w:hAnsi="Times New Roman" w:cs="Times New Roman"/>
+          <w:sz w:val="20"/>
+          <w:szCs w:val="20"/>
+        </w:rPr>
+        <w:t>In addition to this I scraped the games</w:t>
+      </w:r>
+      <w:r>
+        <w:rPr>
+          <w:rFonts w:ascii="Times New Roman" w:hAnsi="Times New Roman" w:cs="Times New Roman"/>
+          <w:sz w:val="20"/>
+          <w:szCs w:val="20"/>
+        </w:rPr>
+        <w:t xml:space="preserve"> Board Game Geek webpage</w:t>
+      </w:r>
+      <w:r>
+        <w:rPr>
+          <w:rFonts w:ascii="Times New Roman" w:hAnsi="Times New Roman" w:cs="Times New Roman"/>
+          <w:sz w:val="20"/>
+          <w:szCs w:val="20"/>
+        </w:rPr>
+        <w:t xml:space="preserve"> URL extension as well. </w:t>
+      </w:r>
+      <w:r>
+        <w:rPr>
+          <w:rFonts w:ascii="Times New Roman" w:hAnsi="Times New Roman" w:cs="Times New Roman"/>
+          <w:sz w:val="20"/>
+          <w:szCs w:val="20"/>
+        </w:rPr>
+        <w:t xml:space="preserve">This website contains a table of the game ratings and rankings at the following URL: </w:t>
       </w:r>
       <w:hyperlink r:id="rId5" w:history="1">
         <w:r>
@@ -92,353 +146,6 @@
           <w:t>https://boardgamegeek.com/browse/boardgame/page/1</w:t>
         </w:r>
       </w:hyperlink>
-    </w:p>
-    <w:p>
-      <w:pPr>
-        <w:spacing w:line="360" w:lineRule="auto"/>
-        <w:rPr>
-          <w:rFonts w:ascii="Times New Roman" w:hAnsi="Times New Roman" w:cs="Times New Roman"/>
-          <w:sz w:val="20"/>
-          <w:szCs w:val="20"/>
-        </w:rPr>
-      </w:pPr>
-      <w:r>
-        <w:rPr>
-          <w:rFonts w:ascii="Times New Roman" w:hAnsi="Times New Roman" w:cs="Times New Roman"/>
-          <w:sz w:val="20"/>
-          <w:szCs w:val="20"/>
-        </w:rPr>
-        <w:t xml:space="preserve">My scrapping program is </w:t>
-      </w:r>
-      <w:r>
-        <w:rPr>
-          <w:rFonts w:ascii="Times New Roman" w:hAnsi="Times New Roman" w:cs="Times New Roman"/>
-          <w:b/>
-          <w:sz w:val="20"/>
-          <w:szCs w:val="20"/>
-        </w:rPr>
-        <w:t>‘1_boardgamegeek_request.py’</w:t>
-      </w:r>
-      <w:r>
-        <w:rPr>
-          <w:rFonts w:ascii="Times New Roman" w:hAnsi="Times New Roman" w:cs="Times New Roman"/>
-          <w:sz w:val="20"/>
-          <w:szCs w:val="20"/>
-        </w:rPr>
-        <w:t xml:space="preserve">. At the time of scraping this page, these data were contained on tables across </w:t>
-      </w:r>
-      <w:r>
-        <w:rPr>
-          <w:rFonts w:ascii="Times New Roman" w:hAnsi="Times New Roman" w:cs="Times New Roman"/>
-          <w:sz w:val="20"/>
-          <w:szCs w:val="20"/>
-        </w:rPr>
-        <w:t>1,059</w:t>
-      </w:r>
-      <w:r>
-        <w:rPr>
-          <w:rFonts w:ascii="Times New Roman" w:hAnsi="Times New Roman" w:cs="Times New Roman"/>
-          <w:sz w:val="20"/>
-          <w:szCs w:val="20"/>
-        </w:rPr>
-        <w:t xml:space="preserve"> pages. Since the URL is denotes the page number of each part of the table, a simple loop could iterate through all the pages of the table. I chose to use a while loop to scrape these data that continued to iterate to the next page </w:t>
-      </w:r>
-      <w:proofErr w:type="gramStart"/>
-      <w:r>
-        <w:rPr>
-          <w:rFonts w:ascii="Times New Roman" w:hAnsi="Times New Roman" w:cs="Times New Roman"/>
-          <w:sz w:val="20"/>
-          <w:szCs w:val="20"/>
-        </w:rPr>
-        <w:t>as long as</w:t>
-      </w:r>
-      <w:proofErr w:type="gramEnd"/>
-      <w:r>
-        <w:rPr>
-          <w:rFonts w:ascii="Times New Roman" w:hAnsi="Times New Roman" w:cs="Times New Roman"/>
-          <w:sz w:val="20"/>
-          <w:szCs w:val="20"/>
-        </w:rPr>
-        <w:t xml:space="preserve"> data was contained on the table. If no data was contained on the next table, then the program would terminate because the end of the table had been reached.</w:t>
-      </w:r>
-      <w:r>
-        <w:rPr>
-          <w:rFonts w:ascii="Times New Roman" w:hAnsi="Times New Roman" w:cs="Times New Roman"/>
-          <w:sz w:val="20"/>
-          <w:szCs w:val="20"/>
-        </w:rPr>
-        <w:t xml:space="preserve"> Each page was contained on 1059 html files.</w:t>
-      </w:r>
-    </w:p>
-    <w:p>
-      <w:pPr>
-        <w:spacing w:line="360" w:lineRule="auto"/>
-        <w:rPr>
-          <w:rFonts w:ascii="Times New Roman" w:hAnsi="Times New Roman" w:cs="Times New Roman"/>
-          <w:sz w:val="20"/>
-          <w:szCs w:val="20"/>
-        </w:rPr>
-      </w:pPr>
-      <w:r>
-        <w:rPr>
-          <w:rFonts w:ascii="Times New Roman" w:hAnsi="Times New Roman" w:cs="Times New Roman"/>
-          <w:sz w:val="20"/>
-          <w:szCs w:val="20"/>
-        </w:rPr>
-        <w:t>These html files were then parsed using</w:t>
-      </w:r>
-      <w:r>
-        <w:rPr>
-          <w:rFonts w:ascii="Times New Roman" w:hAnsi="Times New Roman" w:cs="Times New Roman"/>
-          <w:b/>
-          <w:sz w:val="20"/>
-          <w:szCs w:val="20"/>
-        </w:rPr>
-        <w:t xml:space="preserve"> ‘2_boardgamegeek_parse.py’</w:t>
-      </w:r>
-      <w:r>
-        <w:rPr>
-          <w:rFonts w:ascii="Times New Roman" w:hAnsi="Times New Roman" w:cs="Times New Roman"/>
-          <w:sz w:val="20"/>
-          <w:szCs w:val="20"/>
-        </w:rPr>
-        <w:t>.</w:t>
-      </w:r>
-      <w:r>
-        <w:rPr>
-          <w:rFonts w:ascii="Times New Roman" w:hAnsi="Times New Roman" w:cs="Times New Roman"/>
-          <w:sz w:val="20"/>
-          <w:szCs w:val="20"/>
-        </w:rPr>
-        <w:t xml:space="preserve"> Data on game name, game rank, game year, geek rating, avg rating, number of votes, prices</w:t>
-      </w:r>
-      <w:r>
-        <w:rPr>
-          <w:rFonts w:ascii="Times New Roman" w:hAnsi="Times New Roman" w:cs="Times New Roman"/>
-          <w:sz w:val="20"/>
-          <w:szCs w:val="20"/>
-        </w:rPr>
-        <w:t xml:space="preserve">, and the URL extension for each </w:t>
-      </w:r>
-      <w:proofErr w:type="gramStart"/>
-      <w:r>
-        <w:rPr>
-          <w:rFonts w:ascii="Times New Roman" w:hAnsi="Times New Roman" w:cs="Times New Roman"/>
-          <w:sz w:val="20"/>
-          <w:szCs w:val="20"/>
-        </w:rPr>
-        <w:t>games</w:t>
-      </w:r>
-      <w:proofErr w:type="gramEnd"/>
-      <w:r>
-        <w:rPr>
-          <w:rFonts w:ascii="Times New Roman" w:hAnsi="Times New Roman" w:cs="Times New Roman"/>
-          <w:sz w:val="20"/>
-          <w:szCs w:val="20"/>
-        </w:rPr>
-        <w:t xml:space="preserve"> information page</w:t>
-      </w:r>
-      <w:r>
-        <w:rPr>
-          <w:rFonts w:ascii="Times New Roman" w:hAnsi="Times New Roman" w:cs="Times New Roman"/>
-          <w:sz w:val="20"/>
-          <w:szCs w:val="20"/>
-        </w:rPr>
-        <w:t xml:space="preserve"> were extracted. </w:t>
-      </w:r>
-      <w:r>
-        <w:rPr>
-          <w:rFonts w:ascii="Times New Roman" w:hAnsi="Times New Roman" w:cs="Times New Roman"/>
-          <w:sz w:val="20"/>
-          <w:szCs w:val="20"/>
-        </w:rPr>
-        <w:t>The challenge here was parsing the price data. Since some games have different prices reported</w:t>
-      </w:r>
-      <w:r>
-        <w:rPr>
-          <w:rFonts w:ascii="Times New Roman" w:hAnsi="Times New Roman" w:cs="Times New Roman"/>
-          <w:sz w:val="20"/>
-          <w:szCs w:val="20"/>
-        </w:rPr>
-        <w:t xml:space="preserve">, </w:t>
-      </w:r>
-      <w:r>
-        <w:rPr>
-          <w:rFonts w:ascii="Times New Roman" w:hAnsi="Times New Roman" w:cs="Times New Roman"/>
-          <w:sz w:val="20"/>
-          <w:szCs w:val="20"/>
-        </w:rPr>
-        <w:t>such as “List”, “New Amazon”, “Lowest Amazon”, “Amazon”, “</w:t>
-      </w:r>
-      <w:proofErr w:type="spellStart"/>
-      <w:r>
-        <w:rPr>
-          <w:rFonts w:ascii="Times New Roman" w:hAnsi="Times New Roman" w:cs="Times New Roman"/>
-          <w:sz w:val="20"/>
-          <w:szCs w:val="20"/>
-        </w:rPr>
-        <w:t>iOs</w:t>
-      </w:r>
-      <w:proofErr w:type="spellEnd"/>
-      <w:r>
-        <w:rPr>
-          <w:rFonts w:ascii="Times New Roman" w:hAnsi="Times New Roman" w:cs="Times New Roman"/>
-          <w:sz w:val="20"/>
-          <w:szCs w:val="20"/>
-        </w:rPr>
-        <w:t xml:space="preserve"> App”</w:t>
-      </w:r>
-      <w:r>
-        <w:rPr>
-          <w:rFonts w:ascii="Times New Roman" w:hAnsi="Times New Roman" w:cs="Times New Roman"/>
-          <w:sz w:val="20"/>
-          <w:szCs w:val="20"/>
-        </w:rPr>
-        <w:t xml:space="preserve">, no price, or any combination of the above, I chose to pull all the price text as a string and </w:t>
-      </w:r>
-      <w:r>
-        <w:rPr>
-          <w:rFonts w:ascii="Times New Roman" w:hAnsi="Times New Roman" w:cs="Times New Roman"/>
-          <w:sz w:val="20"/>
-          <w:szCs w:val="20"/>
-        </w:rPr>
-        <w:t>extract the price data in a later step.</w:t>
-      </w:r>
-    </w:p>
-    <w:p>
-      <w:pPr>
-        <w:spacing w:line="360" w:lineRule="auto"/>
-        <w:rPr>
-          <w:rFonts w:ascii="Times New Roman" w:hAnsi="Times New Roman" w:cs="Times New Roman"/>
-          <w:sz w:val="20"/>
-          <w:szCs w:val="20"/>
-        </w:rPr>
-      </w:pPr>
-      <w:r>
-        <w:rPr>
-          <w:rFonts w:ascii="Times New Roman" w:hAnsi="Times New Roman" w:cs="Times New Roman"/>
-          <w:sz w:val="20"/>
-          <w:szCs w:val="20"/>
-        </w:rPr>
-        <w:t xml:space="preserve">I wrote an additional data building program to </w:t>
-      </w:r>
-      <w:r>
-        <w:rPr>
-          <w:rFonts w:ascii="Times New Roman" w:hAnsi="Times New Roman" w:cs="Times New Roman"/>
-          <w:sz w:val="20"/>
-          <w:szCs w:val="20"/>
-        </w:rPr>
-        <w:t>clean my game data as well as extract the different prices for each game.</w:t>
-      </w:r>
-      <w:r>
-        <w:rPr>
-          <w:rFonts w:ascii="Times New Roman" w:hAnsi="Times New Roman" w:cs="Times New Roman"/>
-          <w:sz w:val="20"/>
-          <w:szCs w:val="20"/>
-        </w:rPr>
-        <w:t xml:space="preserve"> </w:t>
-      </w:r>
-      <w:r>
-        <w:rPr>
-          <w:rFonts w:ascii="Times New Roman" w:hAnsi="Times New Roman" w:cs="Times New Roman"/>
-          <w:b/>
-          <w:sz w:val="20"/>
-          <w:szCs w:val="20"/>
-        </w:rPr>
-        <w:t>‘3_boardgamegeek_pricedata_clean.py’</w:t>
-      </w:r>
-      <w:r>
-        <w:rPr>
-          <w:rFonts w:ascii="Times New Roman" w:hAnsi="Times New Roman" w:cs="Times New Roman"/>
-          <w:sz w:val="20"/>
-          <w:szCs w:val="20"/>
-        </w:rPr>
-        <w:t xml:space="preserve"> cleans the data and split</w:t>
-      </w:r>
-      <w:r>
-        <w:rPr>
-          <w:rFonts w:ascii="Times New Roman" w:hAnsi="Times New Roman" w:cs="Times New Roman"/>
-          <w:sz w:val="20"/>
-          <w:szCs w:val="20"/>
-        </w:rPr>
-        <w:t>s</w:t>
-      </w:r>
-      <w:r>
-        <w:rPr>
-          <w:rFonts w:ascii="Times New Roman" w:hAnsi="Times New Roman" w:cs="Times New Roman"/>
-          <w:sz w:val="20"/>
-          <w:szCs w:val="20"/>
-        </w:rPr>
-        <w:t xml:space="preserve"> the price string, described above, into individual observations for each price. The resulting </w:t>
-      </w:r>
-      <w:proofErr w:type="spellStart"/>
-      <w:r>
-        <w:rPr>
-          <w:rFonts w:ascii="Times New Roman" w:hAnsi="Times New Roman" w:cs="Times New Roman"/>
-          <w:sz w:val="20"/>
-          <w:szCs w:val="20"/>
-        </w:rPr>
-        <w:t>dataframe</w:t>
-      </w:r>
-      <w:proofErr w:type="spellEnd"/>
-      <w:r>
-        <w:rPr>
-          <w:rFonts w:ascii="Times New Roman" w:hAnsi="Times New Roman" w:cs="Times New Roman"/>
-          <w:sz w:val="20"/>
-          <w:szCs w:val="20"/>
-        </w:rPr>
-        <w:t xml:space="preserve"> has rows for each game and price type, where price type is “List”, “New Amazon”, “Lowest Amazon”, “Amazon”, or “</w:t>
-      </w:r>
-      <w:proofErr w:type="spellStart"/>
-      <w:r>
-        <w:rPr>
-          <w:rFonts w:ascii="Times New Roman" w:hAnsi="Times New Roman" w:cs="Times New Roman"/>
-          <w:sz w:val="20"/>
-          <w:szCs w:val="20"/>
-        </w:rPr>
-        <w:t>iOs</w:t>
-      </w:r>
-      <w:proofErr w:type="spellEnd"/>
-      <w:r>
-        <w:rPr>
-          <w:rFonts w:ascii="Times New Roman" w:hAnsi="Times New Roman" w:cs="Times New Roman"/>
-          <w:sz w:val="20"/>
-          <w:szCs w:val="20"/>
-        </w:rPr>
-        <w:t xml:space="preserve"> App”. If a </w:t>
-      </w:r>
-      <w:r>
-        <w:rPr>
-          <w:rFonts w:ascii="Times New Roman" w:hAnsi="Times New Roman" w:cs="Times New Roman"/>
-          <w:sz w:val="20"/>
-          <w:szCs w:val="20"/>
-        </w:rPr>
-        <w:t>game</w:t>
-      </w:r>
-      <w:r>
-        <w:rPr>
-          <w:rFonts w:ascii="Times New Roman" w:hAnsi="Times New Roman" w:cs="Times New Roman"/>
-          <w:sz w:val="20"/>
-          <w:szCs w:val="20"/>
-        </w:rPr>
-        <w:t xml:space="preserve"> did not have a </w:t>
-      </w:r>
-      <w:r>
-        <w:rPr>
-          <w:rFonts w:ascii="Times New Roman" w:hAnsi="Times New Roman" w:cs="Times New Roman"/>
-          <w:sz w:val="20"/>
-          <w:szCs w:val="20"/>
-        </w:rPr>
-        <w:t>price</w:t>
-      </w:r>
-      <w:r>
-        <w:rPr>
-          <w:rFonts w:ascii="Times New Roman" w:hAnsi="Times New Roman" w:cs="Times New Roman"/>
-          <w:sz w:val="20"/>
-          <w:szCs w:val="20"/>
-        </w:rPr>
-        <w:t xml:space="preserve"> listed, the price column would be missing for that game and price type.</w:t>
-      </w:r>
     </w:p>
     <w:p>
       <w:pPr>
@@ -550,7 +257,6 @@
           <w:sz w:val="20"/>
           <w:szCs w:val="20"/>
         </w:rPr>
-        <w:lastRenderedPageBreak/>
         <w:t>The dataset</w:t>
       </w:r>
       <w:r>
@@ -708,31 +414,15 @@
           <w:sz w:val="20"/>
           <w:szCs w:val="20"/>
         </w:rPr>
-        <w:t>During my data scraping exercise</w:t>
-      </w:r>
-      <w:r>
-        <w:rPr>
-          <w:rFonts w:ascii="Times New Roman" w:hAnsi="Times New Roman" w:cs="Times New Roman"/>
-          <w:sz w:val="20"/>
-          <w:szCs w:val="20"/>
-        </w:rPr>
-        <w:t xml:space="preserve"> (and as shown in the screenshot</w:t>
-      </w:r>
-      <w:r>
-        <w:rPr>
-          <w:rFonts w:ascii="Times New Roman" w:hAnsi="Times New Roman" w:cs="Times New Roman"/>
-          <w:sz w:val="20"/>
-          <w:szCs w:val="20"/>
-        </w:rPr>
-        <w:t xml:space="preserve"> of my data frame</w:t>
-      </w:r>
-      <w:r>
-        <w:rPr>
-          <w:rFonts w:ascii="Times New Roman" w:hAnsi="Times New Roman" w:cs="Times New Roman"/>
-          <w:sz w:val="20"/>
-          <w:szCs w:val="20"/>
-        </w:rPr>
-        <w:t xml:space="preserve"> above)</w:t>
+        <w:t>During my data scraping exercis</w:t>
+      </w:r>
+      <w:r>
+        <w:rPr>
+          <w:rFonts w:ascii="Times New Roman" w:hAnsi="Times New Roman" w:cs="Times New Roman"/>
+          <w:sz w:val="20"/>
+          <w:szCs w:val="20"/>
+        </w:rPr>
+        <w:t>e</w:t>
       </w:r>
       <w:r>
         <w:rPr>
@@ -854,7 +544,31 @@
           <w:sz w:val="20"/>
           <w:szCs w:val="20"/>
         </w:rPr>
-        <w:t>app used, or general amazon price (obviously there could be no app version of this game)</w:t>
+        <w:t xml:space="preserve">iOS </w:t>
+      </w:r>
+      <w:r>
+        <w:rPr>
+          <w:rFonts w:ascii="Times New Roman" w:hAnsi="Times New Roman" w:cs="Times New Roman"/>
+          <w:sz w:val="20"/>
+          <w:szCs w:val="20"/>
+        </w:rPr>
+        <w:t>app</w:t>
+      </w:r>
+      <w:r>
+        <w:rPr>
+          <w:rFonts w:ascii="Times New Roman" w:hAnsi="Times New Roman" w:cs="Times New Roman"/>
+          <w:sz w:val="20"/>
+          <w:szCs w:val="20"/>
+        </w:rPr>
+        <w:t xml:space="preserve">, </w:t>
+      </w:r>
+      <w:r>
+        <w:rPr>
+          <w:rFonts w:ascii="Times New Roman" w:hAnsi="Times New Roman" w:cs="Times New Roman"/>
+          <w:sz w:val="20"/>
+          <w:szCs w:val="20"/>
+        </w:rPr>
+        <w:t>used, or general amazon price (obviously there could be no app version of this game)</w:t>
       </w:r>
       <w:r>
         <w:rPr>
@@ -870,15 +584,58 @@
           <w:sz w:val="20"/>
           <w:szCs w:val="20"/>
         </w:rPr>
-        <w:t>Going back to board game geek I noticed that the price data they report changes</w:t>
-      </w:r>
-      <w:r>
-        <w:rPr>
-          <w:rFonts w:ascii="Times New Roman" w:hAnsi="Times New Roman" w:cs="Times New Roman"/>
-          <w:sz w:val="20"/>
-          <w:szCs w:val="20"/>
-        </w:rPr>
-        <w:t>. At some points in time the website will report different price data for the games and new price data becomes available</w:t>
+        <w:t xml:space="preserve">Going back to board game geek I noticed that the price data they report </w:t>
+      </w:r>
+      <w:r>
+        <w:rPr>
+          <w:rFonts w:ascii="Times New Roman" w:hAnsi="Times New Roman" w:cs="Times New Roman"/>
+          <w:sz w:val="20"/>
+          <w:szCs w:val="20"/>
+        </w:rPr>
+        <w:t xml:space="preserve">for some </w:t>
+      </w:r>
+      <w:proofErr w:type="gramStart"/>
+      <w:r>
+        <w:rPr>
+          <w:rFonts w:ascii="Times New Roman" w:hAnsi="Times New Roman" w:cs="Times New Roman"/>
+          <w:sz w:val="20"/>
+          <w:szCs w:val="20"/>
+        </w:rPr>
+        <w:t>games</w:t>
+      </w:r>
+      <w:proofErr w:type="gramEnd"/>
+      <w:r>
+        <w:rPr>
+          <w:rFonts w:ascii="Times New Roman" w:hAnsi="Times New Roman" w:cs="Times New Roman"/>
+          <w:sz w:val="20"/>
+          <w:szCs w:val="20"/>
+        </w:rPr>
+        <w:t xml:space="preserve"> </w:t>
+      </w:r>
+      <w:r>
+        <w:rPr>
+          <w:rFonts w:ascii="Times New Roman" w:hAnsi="Times New Roman" w:cs="Times New Roman"/>
+          <w:sz w:val="20"/>
+          <w:szCs w:val="20"/>
+        </w:rPr>
+        <w:t>changes</w:t>
+      </w:r>
+      <w:r>
+        <w:rPr>
+          <w:rFonts w:ascii="Times New Roman" w:hAnsi="Times New Roman" w:cs="Times New Roman"/>
+          <w:sz w:val="20"/>
+          <w:szCs w:val="20"/>
+        </w:rPr>
+        <w:t xml:space="preserve">. At some points in time the website will report different price data for the games </w:t>
+      </w:r>
+      <w:r>
+        <w:rPr>
+          <w:rFonts w:ascii="Times New Roman" w:hAnsi="Times New Roman" w:cs="Times New Roman"/>
+          <w:sz w:val="20"/>
+          <w:szCs w:val="20"/>
+        </w:rPr>
+        <w:lastRenderedPageBreak/>
+        <w:t>and new price data becomes available</w:t>
       </w:r>
       <w:r>
         <w:rPr>
@@ -888,16 +645,14 @@
         </w:rPr>
         <w:t xml:space="preserve">. A researcher looking to perform some analysis on boardgames could go back to the website and re-scrape the data with the hopes that they are lucky and get a more complete draw of prices at that time they decide to re-scrape. </w:t>
       </w:r>
-      <w:proofErr w:type="gramStart"/>
-      <w:r>
-        <w:rPr>
-          <w:rFonts w:ascii="Times New Roman" w:hAnsi="Times New Roman" w:cs="Times New Roman"/>
-          <w:sz w:val="20"/>
-          <w:szCs w:val="20"/>
-        </w:rPr>
-        <w:t>However</w:t>
-      </w:r>
-      <w:proofErr w:type="gramEnd"/>
+      <w:r>
+        <w:rPr>
+          <w:rFonts w:ascii="Times New Roman" w:hAnsi="Times New Roman" w:cs="Times New Roman"/>
+          <w:sz w:val="20"/>
+          <w:szCs w:val="20"/>
+        </w:rPr>
+        <w:t>However,</w:t>
+      </w:r>
       <w:r>
         <w:rPr>
           <w:rFonts w:ascii="Times New Roman" w:hAnsi="Times New Roman" w:cs="Times New Roman"/>
@@ -936,7 +691,23 @@
           <w:sz w:val="20"/>
           <w:szCs w:val="20"/>
         </w:rPr>
-        <w:t xml:space="preserve">you </w:t>
+        <w:t>you</w:t>
+      </w:r>
+      <w:r>
+        <w:rPr>
+          <w:rFonts w:ascii="Times New Roman" w:hAnsi="Times New Roman" w:cs="Times New Roman"/>
+          <w:sz w:val="20"/>
+          <w:szCs w:val="20"/>
+        </w:rPr>
+        <w:t xml:space="preserve"> could</w:t>
+      </w:r>
+      <w:r>
+        <w:rPr>
+          <w:rFonts w:ascii="Times New Roman" w:hAnsi="Times New Roman" w:cs="Times New Roman"/>
+          <w:sz w:val="20"/>
+          <w:szCs w:val="20"/>
+        </w:rPr>
+        <w:t xml:space="preserve"> </w:t>
       </w:r>
       <w:r>
         <w:rPr>
@@ -1008,7 +779,23 @@
           <w:sz w:val="20"/>
           <w:szCs w:val="20"/>
         </w:rPr>
-        <w:t>, is available</w:t>
+        <w:t xml:space="preserve">, </w:t>
+      </w:r>
+      <w:r>
+        <w:rPr>
+          <w:rFonts w:ascii="Times New Roman" w:hAnsi="Times New Roman" w:cs="Times New Roman"/>
+          <w:sz w:val="20"/>
+          <w:szCs w:val="20"/>
+        </w:rPr>
+        <w:t>are</w:t>
+      </w:r>
+      <w:r>
+        <w:rPr>
+          <w:rFonts w:ascii="Times New Roman" w:hAnsi="Times New Roman" w:cs="Times New Roman"/>
+          <w:sz w:val="20"/>
+          <w:szCs w:val="20"/>
+        </w:rPr>
+        <w:t xml:space="preserve"> available</w:t>
       </w:r>
       <w:r>
         <w:rPr>
@@ -1106,15 +893,7 @@
           <w:sz w:val="20"/>
           <w:szCs w:val="20"/>
         </w:rPr>
-        <w:t xml:space="preserve">. </w:t>
-      </w:r>
-      <w:r>
-        <w:rPr>
-          <w:rFonts w:ascii="Times New Roman" w:hAnsi="Times New Roman" w:cs="Times New Roman"/>
-          <w:sz w:val="20"/>
-          <w:szCs w:val="20"/>
-        </w:rPr>
-        <w:t xml:space="preserve">_5 </w:t>
+        <w:t>.</w:t>
       </w:r>
     </w:p>
     <w:p>
@@ -1704,6 +1483,14 @@
           <w:sz w:val="20"/>
           <w:szCs w:val="20"/>
         </w:rPr>
+        <w:t>,</w:t>
+      </w:r>
+      <w:r>
+        <w:rPr>
+          <w:rFonts w:ascii="Times New Roman" w:eastAsiaTheme="minorEastAsia" w:hAnsi="Times New Roman" w:cs="Times New Roman"/>
+          <w:sz w:val="20"/>
+          <w:szCs w:val="20"/>
+        </w:rPr>
         <w:t xml:space="preserve"> a price type </w:t>
       </w:r>
       <w:proofErr w:type="spellStart"/>
@@ -1739,7 +1526,23 @@
           <w:sz w:val="20"/>
           <w:szCs w:val="20"/>
         </w:rPr>
-        <w:t xml:space="preserve"> After this equation is estimated, prices can be predicted for each price type.</w:t>
+        <w:t xml:space="preserve"> </w:t>
+      </w:r>
+      <w:r>
+        <w:rPr>
+          <w:rFonts w:ascii="Times New Roman" w:eastAsiaTheme="minorEastAsia" w:hAnsi="Times New Roman" w:cs="Times New Roman"/>
+          <w:sz w:val="20"/>
+          <w:szCs w:val="20"/>
+        </w:rPr>
+        <w:t>After the linear model is training by estimating the above equation using available data</w:t>
+      </w:r>
+      <w:r>
+        <w:rPr>
+          <w:rFonts w:ascii="Times New Roman" w:eastAsiaTheme="minorEastAsia" w:hAnsi="Times New Roman" w:cs="Times New Roman"/>
+          <w:sz w:val="20"/>
+          <w:szCs w:val="20"/>
+        </w:rPr>
+        <w:t>, prices can be predicted for each price type.</w:t>
       </w:r>
       <w:r>
         <w:rPr>
@@ -2012,7 +1815,6 @@
           <w:sz w:val="20"/>
           <w:szCs w:val="20"/>
         </w:rPr>
-        <w:lastRenderedPageBreak/>
         <w:t xml:space="preserve">Create a linear model machine using the linear regression function in the linear model library from </w:t>
       </w:r>
       <w:proofErr w:type="spellStart"/>
@@ -2180,7 +1982,31 @@
           <w:sz w:val="20"/>
           <w:szCs w:val="20"/>
         </w:rPr>
-        <w:t>The R-Square scores for each estimation were considerably low indicating that the predictions were not very accurate.</w:t>
+        <w:t>The R-Square</w:t>
+      </w:r>
+      <w:r>
+        <w:rPr>
+          <w:rFonts w:ascii="Times New Roman" w:hAnsi="Times New Roman" w:cs="Times New Roman"/>
+          <w:sz w:val="20"/>
+          <w:szCs w:val="20"/>
+        </w:rPr>
+        <w:t>d</w:t>
+      </w:r>
+      <w:r>
+        <w:rPr>
+          <w:rFonts w:ascii="Times New Roman" w:hAnsi="Times New Roman" w:cs="Times New Roman"/>
+          <w:sz w:val="20"/>
+          <w:szCs w:val="20"/>
+        </w:rPr>
+        <w:t xml:space="preserve"> scores for each estimation were considerably low indicating that the predictions were not very accurate.</w:t>
+      </w:r>
+      <w:r>
+        <w:rPr>
+          <w:rFonts w:ascii="Times New Roman" w:hAnsi="Times New Roman" w:cs="Times New Roman"/>
+          <w:sz w:val="20"/>
+          <w:szCs w:val="20"/>
+        </w:rPr>
+        <w:t xml:space="preserve"> </w:t>
       </w:r>
     </w:p>
     <w:p>
@@ -2197,8 +2023,8 @@
           <w:noProof/>
         </w:rPr>
         <w:drawing>
-          <wp:inline distT="0" distB="0" distL="0" distR="0" wp14:anchorId="163F729C" wp14:editId="6A0420DD">
-            <wp:extent cx="3839441" cy="1323945"/>
+          <wp:inline distT="0" distB="0" distL="0" distR="0" wp14:anchorId="163F729C" wp14:editId="75339FF0">
+            <wp:extent cx="2786536" cy="960874"/>
             <wp:effectExtent l="0" t="0" r="0" b="0"/>
             <wp:docPr id="3" name="Picture 3"/>
             <wp:cNvGraphicFramePr>
@@ -2220,7 +2046,7 @@
                   <pic:spPr>
                     <a:xfrm>
                       <a:off x="0" y="0"/>
-                      <a:ext cx="3846976" cy="1326543"/>
+                      <a:ext cx="2810629" cy="969182"/>
                     </a:xfrm>
                     <a:prstGeom prst="rect">
                       <a:avLst/>
@@ -2238,6 +2064,48 @@
         <w:spacing w:line="360" w:lineRule="auto"/>
         <w:rPr>
           <w:rFonts w:ascii="Times New Roman" w:hAnsi="Times New Roman" w:cs="Times New Roman"/>
+          <w:sz w:val="20"/>
+          <w:szCs w:val="20"/>
+        </w:rPr>
+      </w:pPr>
+      <w:r>
+        <w:rPr>
+          <w:rFonts w:ascii="Times New Roman" w:hAnsi="Times New Roman" w:cs="Times New Roman"/>
+          <w:sz w:val="20"/>
+          <w:szCs w:val="20"/>
+        </w:rPr>
+        <w:t>These results seem to suggest that game prices are largely determined by variables not observed in this exercise.</w:t>
+      </w:r>
+      <w:r>
+        <w:rPr>
+          <w:rFonts w:ascii="Times New Roman" w:hAnsi="Times New Roman" w:cs="Times New Roman"/>
+          <w:sz w:val="20"/>
+          <w:szCs w:val="20"/>
+        </w:rPr>
+        <w:t xml:space="preserve"> An additional exercise could be to loop through the game links I had scraped and scrape additional game information on each game’s page. Data on the </w:t>
+      </w:r>
+      <w:r>
+        <w:rPr>
+          <w:rFonts w:ascii="Times New Roman" w:hAnsi="Times New Roman" w:cs="Times New Roman"/>
+          <w:sz w:val="20"/>
+          <w:szCs w:val="20"/>
+        </w:rPr>
+        <w:t>game’s</w:t>
+      </w:r>
+      <w:r>
+        <w:rPr>
+          <w:rFonts w:ascii="Times New Roman" w:hAnsi="Times New Roman" w:cs="Times New Roman"/>
+          <w:sz w:val="20"/>
+          <w:szCs w:val="20"/>
+        </w:rPr>
+        <w:t xml:space="preserve"> themes, difficulty rating, and number of reported users of the game could be important variables used to explain price.</w:t>
+      </w:r>
+    </w:p>
+    <w:p>
+      <w:pPr>
+        <w:spacing w:line="360" w:lineRule="auto"/>
+        <w:rPr>
+          <w:rFonts w:ascii="Times New Roman" w:hAnsi="Times New Roman" w:cs="Times New Roman"/>
           <w:b/>
           <w:sz w:val="20"/>
           <w:szCs w:val="20"/>
@@ -2250,6 +2118,7 @@
           <w:sz w:val="20"/>
           <w:szCs w:val="20"/>
         </w:rPr>
+        <w:lastRenderedPageBreak/>
         <w:t xml:space="preserve">BGG Rating </w:t>
       </w:r>
       <w:r>
@@ -2308,16 +2177,14 @@
         </w:rPr>
         <w:t xml:space="preserve">. This supervised learning exercise was designed to train a machine to predict the geek rating for a </w:t>
       </w:r>
-      <w:proofErr w:type="gramStart"/>
-      <w:r>
-        <w:rPr>
-          <w:rFonts w:ascii="Times New Roman" w:hAnsi="Times New Roman" w:cs="Times New Roman"/>
-          <w:sz w:val="20"/>
-          <w:szCs w:val="20"/>
-        </w:rPr>
-        <w:t>particular game</w:t>
-      </w:r>
-      <w:proofErr w:type="gramEnd"/>
+      <w:r>
+        <w:rPr>
+          <w:rFonts w:ascii="Times New Roman" w:hAnsi="Times New Roman" w:cs="Times New Roman"/>
+          <w:sz w:val="20"/>
+          <w:szCs w:val="20"/>
+        </w:rPr>
+        <w:t>game</w:t>
+      </w:r>
       <w:r>
         <w:rPr>
           <w:rFonts w:ascii="Times New Roman" w:hAnsi="Times New Roman" w:cs="Times New Roman"/>
@@ -2430,7 +2297,7 @@
           <w:sz w:val="20"/>
           <w:szCs w:val="20"/>
         </w:rPr>
-        <w:t>In order to predict the BGG rating (given a set rank, average rating, game age, and number of votes), I trained the linear model with the all the available data using the following equation:</w:t>
+        <w:t>In order to predict the BGG rating (given a set rank, average rating, game age, and number of votes), I trained the linear model with the available data using the following equation:</w:t>
       </w:r>
     </w:p>
     <w:p>
@@ -2856,35 +2723,326 @@
         </w:rPr>
         <w:t xml:space="preserve">The program </w:t>
       </w:r>
+      <w:r>
+        <w:rPr>
+          <w:rFonts w:ascii="Times New Roman" w:hAnsi="Times New Roman" w:cs="Times New Roman"/>
+          <w:b/>
+          <w:sz w:val="20"/>
+          <w:szCs w:val="20"/>
+        </w:rPr>
+        <w:t>‘4_boardgamegeek_linearmodel_price.py’</w:t>
+      </w:r>
+      <w:r>
+        <w:rPr>
+          <w:rFonts w:ascii="Times New Roman" w:hAnsi="Times New Roman" w:cs="Times New Roman"/>
+          <w:b/>
+          <w:sz w:val="20"/>
+          <w:szCs w:val="20"/>
+        </w:rPr>
+        <w:t xml:space="preserve"> </w:t>
+      </w:r>
+      <w:r>
+        <w:rPr>
+          <w:rFonts w:ascii="Times New Roman" w:hAnsi="Times New Roman" w:cs="Times New Roman"/>
+          <w:sz w:val="20"/>
+          <w:szCs w:val="20"/>
+        </w:rPr>
+        <w:t>uses this linear model to predict the Geek Rating as well as uses k-fold cross validation to score the machine.</w:t>
+      </w:r>
+      <w:r>
+        <w:rPr>
+          <w:rFonts w:ascii="Times New Roman" w:hAnsi="Times New Roman" w:cs="Times New Roman"/>
+          <w:sz w:val="20"/>
+          <w:szCs w:val="20"/>
+        </w:rPr>
+        <w:t xml:space="preserve"> The process is as follows:</w:t>
+      </w:r>
+    </w:p>
+    <w:p>
+      <w:pPr>
+        <w:pStyle w:val="ListParagraph"/>
+        <w:numPr>
+          <w:ilvl w:val="0"/>
+          <w:numId w:val="2"/>
+        </w:numPr>
+        <w:spacing w:line="360" w:lineRule="auto"/>
+        <w:rPr>
+          <w:rFonts w:ascii="Times New Roman" w:hAnsi="Times New Roman" w:cs="Times New Roman"/>
+          <w:sz w:val="20"/>
+          <w:szCs w:val="20"/>
+        </w:rPr>
+      </w:pPr>
+      <w:r>
+        <w:rPr>
+          <w:rFonts w:ascii="Times New Roman" w:hAnsi="Times New Roman" w:cs="Times New Roman"/>
+          <w:sz w:val="20"/>
+          <w:szCs w:val="20"/>
+        </w:rPr>
+        <w:t>The dataset is shuffled and split into 4 groups</w:t>
+      </w:r>
+    </w:p>
+    <w:p>
+      <w:pPr>
+        <w:pStyle w:val="ListParagraph"/>
+        <w:numPr>
+          <w:ilvl w:val="0"/>
+          <w:numId w:val="2"/>
+        </w:numPr>
+        <w:spacing w:line="360" w:lineRule="auto"/>
+        <w:rPr>
+          <w:rFonts w:ascii="Times New Roman" w:hAnsi="Times New Roman" w:cs="Times New Roman"/>
+          <w:sz w:val="20"/>
+          <w:szCs w:val="20"/>
+        </w:rPr>
+      </w:pPr>
+      <w:r>
+        <w:rPr>
+          <w:rFonts w:ascii="Times New Roman" w:hAnsi="Times New Roman" w:cs="Times New Roman"/>
+          <w:sz w:val="20"/>
+          <w:szCs w:val="20"/>
+        </w:rPr>
+        <w:t xml:space="preserve">Group </w:t>
+      </w:r>
+      <w:proofErr w:type="spellStart"/>
+      <w:r>
+        <w:rPr>
+          <w:rFonts w:ascii="Times New Roman" w:hAnsi="Times New Roman" w:cs="Times New Roman"/>
+          <w:i/>
+          <w:sz w:val="20"/>
+          <w:szCs w:val="20"/>
+        </w:rPr>
+        <w:t>i</w:t>
+      </w:r>
+      <w:proofErr w:type="spellEnd"/>
+      <w:r>
+        <w:rPr>
+          <w:rFonts w:ascii="Times New Roman" w:hAnsi="Times New Roman" w:cs="Times New Roman"/>
+          <w:i/>
+          <w:sz w:val="20"/>
+          <w:szCs w:val="20"/>
+        </w:rPr>
+        <w:t xml:space="preserve"> </w:t>
+      </w:r>
+      <w:r>
+        <w:rPr>
+          <w:rFonts w:ascii="Times New Roman" w:hAnsi="Times New Roman" w:cs="Times New Roman"/>
+          <w:sz w:val="20"/>
+          <w:szCs w:val="20"/>
+        </w:rPr>
+        <w:t>is selected as a test data set while the remaining 3 groups are used to train the model</w:t>
+      </w:r>
+    </w:p>
+    <w:p>
+      <w:pPr>
+        <w:pStyle w:val="ListParagraph"/>
+        <w:numPr>
+          <w:ilvl w:val="0"/>
+          <w:numId w:val="2"/>
+        </w:numPr>
+        <w:spacing w:line="360" w:lineRule="auto"/>
+        <w:rPr>
+          <w:rFonts w:ascii="Times New Roman" w:hAnsi="Times New Roman" w:cs="Times New Roman"/>
+          <w:sz w:val="20"/>
+          <w:szCs w:val="20"/>
+        </w:rPr>
+      </w:pPr>
+      <w:r>
+        <w:rPr>
+          <w:rFonts w:ascii="Times New Roman" w:hAnsi="Times New Roman" w:cs="Times New Roman"/>
+          <w:sz w:val="20"/>
+          <w:szCs w:val="20"/>
+        </w:rPr>
+        <w:t xml:space="preserve">The trained model then predicts the geek rating on group </w:t>
+      </w:r>
+      <w:proofErr w:type="spellStart"/>
+      <w:r>
+        <w:rPr>
+          <w:rFonts w:ascii="Times New Roman" w:hAnsi="Times New Roman" w:cs="Times New Roman"/>
+          <w:i/>
+          <w:sz w:val="20"/>
+          <w:szCs w:val="20"/>
+        </w:rPr>
+        <w:t>i</w:t>
+      </w:r>
+      <w:proofErr w:type="spellEnd"/>
+      <w:r>
+        <w:rPr>
+          <w:rFonts w:ascii="Times New Roman" w:hAnsi="Times New Roman" w:cs="Times New Roman"/>
+          <w:i/>
+          <w:sz w:val="20"/>
+          <w:szCs w:val="20"/>
+        </w:rPr>
+        <w:t>,</w:t>
+      </w:r>
+      <w:r>
+        <w:rPr>
+          <w:rFonts w:ascii="Times New Roman" w:hAnsi="Times New Roman" w:cs="Times New Roman"/>
+          <w:sz w:val="20"/>
+          <w:szCs w:val="20"/>
+        </w:rPr>
+        <w:t xml:space="preserve"> and an R-squared score is computed</w:t>
+      </w:r>
+    </w:p>
+    <w:p>
+      <w:pPr>
+        <w:pStyle w:val="ListParagraph"/>
+        <w:numPr>
+          <w:ilvl w:val="0"/>
+          <w:numId w:val="2"/>
+        </w:numPr>
+        <w:spacing w:line="360" w:lineRule="auto"/>
+        <w:rPr>
+          <w:rFonts w:ascii="Times New Roman" w:hAnsi="Times New Roman" w:cs="Times New Roman"/>
+          <w:sz w:val="20"/>
+          <w:szCs w:val="20"/>
+        </w:rPr>
+      </w:pPr>
+      <w:r>
+        <w:rPr>
+          <w:rFonts w:ascii="Times New Roman" w:hAnsi="Times New Roman" w:cs="Times New Roman"/>
+          <w:sz w:val="20"/>
+          <w:szCs w:val="20"/>
+        </w:rPr>
+        <w:t>Repeat the process three more times using the remaining 3 groups as test datasets.</w:t>
+      </w:r>
+    </w:p>
+    <w:p>
+      <w:pPr>
+        <w:spacing w:line="360" w:lineRule="auto"/>
+        <w:rPr>
+          <w:rFonts w:ascii="Times New Roman" w:hAnsi="Times New Roman" w:cs="Times New Roman"/>
+          <w:sz w:val="20"/>
+          <w:szCs w:val="20"/>
+        </w:rPr>
+      </w:pPr>
+      <w:r>
+        <w:rPr>
+          <w:rFonts w:ascii="Times New Roman" w:hAnsi="Times New Roman" w:cs="Times New Roman"/>
+          <w:sz w:val="20"/>
+          <w:szCs w:val="20"/>
+        </w:rPr>
+        <w:t>The R-squared for each split is reported below:</w:t>
+      </w:r>
+    </w:p>
+    <w:p>
+      <w:pPr>
+        <w:spacing w:line="360" w:lineRule="auto"/>
+        <w:rPr>
+          <w:rFonts w:ascii="Times New Roman" w:hAnsi="Times New Roman" w:cs="Times New Roman"/>
+          <w:sz w:val="20"/>
+          <w:szCs w:val="20"/>
+        </w:rPr>
+      </w:pPr>
+      <w:r>
+        <w:rPr>
+          <w:noProof/>
+        </w:rPr>
+        <w:drawing>
+          <wp:inline distT="0" distB="0" distL="0" distR="0" wp14:anchorId="7DF3D920" wp14:editId="60E8DF4F">
+            <wp:extent cx="1963143" cy="850530"/>
+            <wp:effectExtent l="0" t="0" r="0" b="6985"/>
+            <wp:docPr id="4" name="Picture 4"/>
+            <wp:cNvGraphicFramePr>
+              <a:graphicFrameLocks xmlns:a="http://schemas.openxmlformats.org/drawingml/2006/main" noChangeAspect="1"/>
+            </wp:cNvGraphicFramePr>
+            <a:graphic xmlns:a="http://schemas.openxmlformats.org/drawingml/2006/main">
+              <a:graphicData uri="http://schemas.openxmlformats.org/drawingml/2006/picture">
+                <pic:pic xmlns:pic="http://schemas.openxmlformats.org/drawingml/2006/picture">
+                  <pic:nvPicPr>
+                    <pic:cNvPr id="1" name=""/>
+                    <pic:cNvPicPr/>
+                  </pic:nvPicPr>
+                  <pic:blipFill>
+                    <a:blip r:embed="rId9"/>
+                    <a:stretch>
+                      <a:fillRect/>
+                    </a:stretch>
+                  </pic:blipFill>
+                  <pic:spPr>
+                    <a:xfrm>
+                      <a:off x="0" y="0"/>
+                      <a:ext cx="1992385" cy="863199"/>
+                    </a:xfrm>
+                    <a:prstGeom prst="rect">
+                      <a:avLst/>
+                    </a:prstGeom>
+                  </pic:spPr>
+                </pic:pic>
+              </a:graphicData>
+            </a:graphic>
+          </wp:inline>
+        </w:drawing>
+      </w:r>
+    </w:p>
+    <w:p>
+      <w:pPr>
+        <w:spacing w:line="360" w:lineRule="auto"/>
+        <w:rPr>
+          <w:rFonts w:ascii="Times New Roman" w:hAnsi="Times New Roman" w:cs="Times New Roman"/>
+          <w:sz w:val="20"/>
+          <w:szCs w:val="20"/>
+        </w:rPr>
+      </w:pPr>
+      <w:r>
+        <w:rPr>
+          <w:rFonts w:ascii="Times New Roman" w:hAnsi="Times New Roman" w:cs="Times New Roman"/>
+          <w:sz w:val="20"/>
+          <w:szCs w:val="20"/>
+        </w:rPr>
+        <w:t>This suggests that the model can explain about 66-70% of the variation in Geek Rating. Similar to the issues stated with the game price model above, data</w:t>
+      </w:r>
+      <w:r>
+        <w:rPr>
+          <w:rFonts w:ascii="Times New Roman" w:hAnsi="Times New Roman" w:cs="Times New Roman"/>
+          <w:sz w:val="20"/>
+          <w:szCs w:val="20"/>
+        </w:rPr>
+        <w:t xml:space="preserve"> on the </w:t>
+      </w:r>
+      <w:r>
+        <w:rPr>
+          <w:rFonts w:ascii="Times New Roman" w:hAnsi="Times New Roman" w:cs="Times New Roman"/>
+          <w:sz w:val="20"/>
+          <w:szCs w:val="20"/>
+        </w:rPr>
+        <w:t>game’s</w:t>
+      </w:r>
+      <w:r>
+        <w:rPr>
+          <w:rFonts w:ascii="Times New Roman" w:hAnsi="Times New Roman" w:cs="Times New Roman"/>
+          <w:sz w:val="20"/>
+          <w:szCs w:val="20"/>
+        </w:rPr>
+        <w:t xml:space="preserve"> </w:t>
+      </w:r>
       <w:bookmarkStart w:id="0" w:name="_GoBack"/>
-      <w:r>
-        <w:rPr>
-          <w:rFonts w:ascii="Times New Roman" w:hAnsi="Times New Roman" w:cs="Times New Roman"/>
-          <w:b/>
-          <w:sz w:val="20"/>
-          <w:szCs w:val="20"/>
-        </w:rPr>
-        <w:t>‘</w:t>
-      </w:r>
-      <w:r>
-        <w:rPr>
-          <w:rFonts w:ascii="Times New Roman" w:hAnsi="Times New Roman" w:cs="Times New Roman"/>
-          <w:b/>
-          <w:sz w:val="20"/>
-          <w:szCs w:val="20"/>
-        </w:rPr>
-        <w:t>4_boardgamegeek_linearmodel_price.py</w:t>
-      </w:r>
-      <w:r>
-        <w:rPr>
-          <w:rFonts w:ascii="Times New Roman" w:hAnsi="Times New Roman" w:cs="Times New Roman"/>
-          <w:b/>
-          <w:sz w:val="20"/>
-          <w:szCs w:val="20"/>
-        </w:rPr>
-        <w:t>’</w:t>
-      </w:r>
       <w:bookmarkEnd w:id="0"/>
+      <w:r>
+        <w:rPr>
+          <w:rFonts w:ascii="Times New Roman" w:hAnsi="Times New Roman" w:cs="Times New Roman"/>
+          <w:sz w:val="20"/>
+          <w:szCs w:val="20"/>
+        </w:rPr>
+        <w:t>themes, difficulty rating, and number of reported users of the game could be important variables used to explain price.</w:t>
+      </w:r>
+    </w:p>
+    <w:p>
+      <w:pPr>
+        <w:spacing w:line="360" w:lineRule="auto"/>
+        <w:rPr>
+          <w:rFonts w:ascii="Times New Roman" w:hAnsi="Times New Roman" w:cs="Times New Roman"/>
+          <w:sz w:val="20"/>
+          <w:szCs w:val="20"/>
+        </w:rPr>
+      </w:pPr>
+      <w:r>
+        <w:rPr>
+          <w:rFonts w:ascii="Times New Roman" w:hAnsi="Times New Roman" w:cs="Times New Roman"/>
+          <w:sz w:val="20"/>
+          <w:szCs w:val="20"/>
+        </w:rPr>
+        <w:t xml:space="preserve"> </w:t>
+      </w:r>
     </w:p>
     <w:sectPr>
       <w:pgSz w:w="12240" w:h="15840"/>
@@ -2899,6 +3057,95 @@
 <file path=word/numbering.xml><?xml version="1.0" encoding="utf-8"?>
 <w:numbering xmlns:wpc="http://schemas.microsoft.com/office/word/2010/wordprocessingCanvas" xmlns:cx="http://schemas.microsoft.com/office/drawing/2014/chartex" xmlns:cx1="http://schemas.microsoft.com/office/drawing/2015/9/8/chartex" xmlns:cx2="http://schemas.microsoft.com/office/drawing/2015/10/21/chartex" xmlns:cx3="http://schemas.microsoft.com/office/drawing/2016/5/9/chartex" xmlns:cx4="http://schemas.microsoft.com/office/drawing/2016/5/10/chartex" xmlns:cx5="http://schemas.microsoft.com/office/drawing/2016/5/11/chartex" xmlns:cx6="http://schemas.microsoft.com/office/drawing/2016/5/12/chartex" xmlns:cx7="http://schemas.microsoft.com/office/drawing/2016/5/13/chartex" xmlns:cx8="http://schemas.microsoft.com/office/drawing/2016/5/14/chartex" xmlns:mc="http://schemas.openxmlformats.org/markup-compatibility/2006" xmlns:aink="http://schemas.microsoft.com/office/drawing/2016/ink" xmlns:am3d="http://schemas.microsoft.com/office/drawing/2017/model3d" xmlns:o="urn:schemas-microsoft-com:office:office" xmlns:r="http://schemas.openxmlformats.org/officeDocument/2006/relationships" xmlns:m="http://schemas.openxmlformats.org/officeDocument/2006/math" xmlns:v="urn:schemas-microsoft-com:vml" xmlns:wp14="http://schemas.microsoft.com/office/word/2010/wordprocessingDrawing" xmlns:wp="http://schemas.openxmlformats.org/drawingml/2006/wordprocessingDrawing" xmlns:w10="urn:schemas-microsoft-com:office:word" xmlns:w="http://schemas.openxmlformats.org/wordprocessingml/2006/main" xmlns:w14="http://schemas.microsoft.com/office/word/2010/wordml" xmlns:w15="http://schemas.microsoft.com/office/word/2012/wordml" xmlns:w16cid="http://schemas.microsoft.com/office/word/2016/wordml/cid" xmlns:w16se="http://schemas.microsoft.com/office/word/2015/wordml/symex" xmlns:wpg="http://schemas.microsoft.com/office/word/2010/wordprocessingGroup" xmlns:wpi="http://schemas.microsoft.com/office/word/2010/wordprocessingInk" xmlns:wne="http://schemas.microsoft.com/office/word/2006/wordml" xmlns:wps="http://schemas.microsoft.com/office/word/2010/wordprocessingShape" mc:Ignorable="w14 w15 w16se w16cid wp14">
   <w:abstractNum w:abstractNumId="0" w15:restartNumberingAfterBreak="0">
+    <w:nsid w:val="40401231"/>
+    <w:multiLevelType w:val="hybridMultilevel"/>
+    <w:tmpl w:val="1D6C12A2"/>
+    <w:lvl w:ilvl="0" w:tplc="04090011">
+      <w:start w:val="1"/>
+      <w:numFmt w:val="decimal"/>
+      <w:lvlText w:val="%1)"/>
+      <w:lvlJc w:val="left"/>
+      <w:pPr>
+        <w:ind w:left="720" w:hanging="360"/>
+      </w:pPr>
+      <w:rPr>
+        <w:rFonts w:hint="default"/>
+      </w:rPr>
+    </w:lvl>
+    <w:lvl w:ilvl="1" w:tplc="04090019" w:tentative="1">
+      <w:start w:val="1"/>
+      <w:numFmt w:val="lowerLetter"/>
+      <w:lvlText w:val="%2."/>
+      <w:lvlJc w:val="left"/>
+      <w:pPr>
+        <w:ind w:left="1440" w:hanging="360"/>
+      </w:pPr>
+    </w:lvl>
+    <w:lvl w:ilvl="2" w:tplc="0409001B" w:tentative="1">
+      <w:start w:val="1"/>
+      <w:numFmt w:val="lowerRoman"/>
+      <w:lvlText w:val="%3."/>
+      <w:lvlJc w:val="right"/>
+      <w:pPr>
+        <w:ind w:left="2160" w:hanging="180"/>
+      </w:pPr>
+    </w:lvl>
+    <w:lvl w:ilvl="3" w:tplc="0409000F" w:tentative="1">
+      <w:start w:val="1"/>
+      <w:numFmt w:val="decimal"/>
+      <w:lvlText w:val="%4."/>
+      <w:lvlJc w:val="left"/>
+      <w:pPr>
+        <w:ind w:left="2880" w:hanging="360"/>
+      </w:pPr>
+    </w:lvl>
+    <w:lvl w:ilvl="4" w:tplc="04090019" w:tentative="1">
+      <w:start w:val="1"/>
+      <w:numFmt w:val="lowerLetter"/>
+      <w:lvlText w:val="%5."/>
+      <w:lvlJc w:val="left"/>
+      <w:pPr>
+        <w:ind w:left="3600" w:hanging="360"/>
+      </w:pPr>
+    </w:lvl>
+    <w:lvl w:ilvl="5" w:tplc="0409001B" w:tentative="1">
+      <w:start w:val="1"/>
+      <w:numFmt w:val="lowerRoman"/>
+      <w:lvlText w:val="%6."/>
+      <w:lvlJc w:val="right"/>
+      <w:pPr>
+        <w:ind w:left="4320" w:hanging="180"/>
+      </w:pPr>
+    </w:lvl>
+    <w:lvl w:ilvl="6" w:tplc="0409000F" w:tentative="1">
+      <w:start w:val="1"/>
+      <w:numFmt w:val="decimal"/>
+      <w:lvlText w:val="%7."/>
+      <w:lvlJc w:val="left"/>
+      <w:pPr>
+        <w:ind w:left="5040" w:hanging="360"/>
+      </w:pPr>
+    </w:lvl>
+    <w:lvl w:ilvl="7" w:tplc="04090019" w:tentative="1">
+      <w:start w:val="1"/>
+      <w:numFmt w:val="lowerLetter"/>
+      <w:lvlText w:val="%8."/>
+      <w:lvlJc w:val="left"/>
+      <w:pPr>
+        <w:ind w:left="5760" w:hanging="360"/>
+      </w:pPr>
+    </w:lvl>
+    <w:lvl w:ilvl="8" w:tplc="0409001B" w:tentative="1">
+      <w:start w:val="1"/>
+      <w:numFmt w:val="lowerRoman"/>
+      <w:lvlText w:val="%9."/>
+      <w:lvlJc w:val="right"/>
+      <w:pPr>
+        <w:ind w:left="6480" w:hanging="180"/>
+      </w:pPr>
+    </w:lvl>
+  </w:abstractNum>
+  <w:abstractNum w:abstractNumId="1" w15:restartNumberingAfterBreak="0">
     <w:nsid w:val="51F67EBA"/>
     <w:multiLevelType w:val="hybridMultilevel"/>
     <w:tmpl w:val="443E7FE4"/>
@@ -2988,6 +3235,9 @@
     </w:lvl>
   </w:abstractNum>
   <w:num w:numId="1">
+    <w:abstractNumId w:val="1"/>
+  </w:num>
+  <w:num w:numId="2">
     <w:abstractNumId w:val="0"/>
   </w:num>
 </w:numbering>
